--- a/CA_Web_Design_Report.docx
+++ b/CA_Web_Design_Report.docx
@@ -769,7 +769,7 @@
             </w:rPr>
             <w:fldChar w:fldCharType="separate"/>
           </w:r>
-          <w:hyperlink w:anchor="_Toc467496495" w:history="1">
+          <w:hyperlink w:anchor="_Toc469663670" w:history="1">
             <w:r>
               <w:rPr>
                 <w:rStyle w:val="Hyperlink"/>
@@ -797,7 +797,7 @@
                 <w:noProof/>
                 <w:webHidden/>
               </w:rPr>
-              <w:instrText xml:space="preserve"> PAGEREF _Toc467496495 \h </w:instrText>
+              <w:instrText xml:space="preserve"> PAGEREF _Toc469663670 \h </w:instrText>
             </w:r>
             <w:r>
               <w:rPr>
@@ -841,7 +841,7 @@
               <w:lang w:eastAsia="en-IE"/>
             </w:rPr>
           </w:pPr>
-          <w:hyperlink w:anchor="_Toc467496496" w:history="1">
+          <w:hyperlink w:anchor="_Toc469663671" w:history="1">
             <w:r>
               <w:rPr>
                 <w:rStyle w:val="Hyperlink"/>
@@ -869,7 +869,7 @@
                 <w:noProof/>
                 <w:webHidden/>
               </w:rPr>
-              <w:instrText xml:space="preserve"> PAGEREF _Toc467496496 \h </w:instrText>
+              <w:instrText xml:space="preserve"> PAGEREF _Toc469663671 \h </w:instrText>
             </w:r>
             <w:r>
               <w:rPr>
@@ -913,7 +913,7 @@
               <w:lang w:eastAsia="en-IE"/>
             </w:rPr>
           </w:pPr>
-          <w:hyperlink w:anchor="_Toc467496497" w:history="1">
+          <w:hyperlink w:anchor="_Toc469663672" w:history="1">
             <w:r>
               <w:rPr>
                 <w:rStyle w:val="Hyperlink"/>
@@ -941,7 +941,7 @@
                 <w:noProof/>
                 <w:webHidden/>
               </w:rPr>
-              <w:instrText xml:space="preserve"> PAGEREF _Toc467496497 \h </w:instrText>
+              <w:instrText xml:space="preserve"> PAGEREF _Toc469663672 \h </w:instrText>
             </w:r>
             <w:r>
               <w:rPr>
@@ -985,7 +985,7 @@
               <w:lang w:eastAsia="en-IE"/>
             </w:rPr>
           </w:pPr>
-          <w:hyperlink w:anchor="_Toc467496498" w:history="1">
+          <w:hyperlink w:anchor="_Toc469663673" w:history="1">
             <w:r>
               <w:rPr>
                 <w:rStyle w:val="Hyperlink"/>
@@ -1013,7 +1013,7 @@
                 <w:noProof/>
                 <w:webHidden/>
               </w:rPr>
-              <w:instrText xml:space="preserve"> PAGEREF _Toc467496498 \h </w:instrText>
+              <w:instrText xml:space="preserve"> PAGEREF _Toc469663673 \h </w:instrText>
             </w:r>
             <w:r>
               <w:rPr>
@@ -1057,7 +1057,7 @@
               <w:lang w:eastAsia="en-IE"/>
             </w:rPr>
           </w:pPr>
-          <w:hyperlink w:anchor="_Toc467496499" w:history="1">
+          <w:hyperlink w:anchor="_Toc469663674" w:history="1">
             <w:r>
               <w:rPr>
                 <w:rStyle w:val="Hyperlink"/>
@@ -1085,7 +1085,7 @@
                 <w:noProof/>
                 <w:webHidden/>
               </w:rPr>
-              <w:instrText xml:space="preserve"> PAGEREF _Toc467496499 \h </w:instrText>
+              <w:instrText xml:space="preserve"> PAGEREF _Toc469663674 \h </w:instrText>
             </w:r>
             <w:r>
               <w:rPr>
@@ -1129,7 +1129,7 @@
               <w:lang w:eastAsia="en-IE"/>
             </w:rPr>
           </w:pPr>
-          <w:hyperlink w:anchor="_Toc467496500" w:history="1">
+          <w:hyperlink w:anchor="_Toc469663675" w:history="1">
             <w:r>
               <w:rPr>
                 <w:rStyle w:val="Hyperlink"/>
@@ -1157,7 +1157,7 @@
                 <w:noProof/>
                 <w:webHidden/>
               </w:rPr>
-              <w:instrText xml:space="preserve"> PAGEREF _Toc467496500 \h </w:instrText>
+              <w:instrText xml:space="preserve"> PAGEREF _Toc469663675 \h </w:instrText>
             </w:r>
             <w:r>
               <w:rPr>
@@ -1177,7 +1177,7 @@
                 <w:noProof/>
                 <w:webHidden/>
               </w:rPr>
-              <w:t>5</w:t>
+              <w:t>6</w:t>
             </w:r>
             <w:r>
               <w:rPr>
@@ -1201,7 +1201,7 @@
               <w:lang w:eastAsia="en-IE"/>
             </w:rPr>
           </w:pPr>
-          <w:hyperlink w:anchor="_Toc467496501" w:history="1">
+          <w:hyperlink w:anchor="_Toc469663676" w:history="1">
             <w:r>
               <w:rPr>
                 <w:rStyle w:val="Hyperlink"/>
@@ -1229,7 +1229,7 @@
                 <w:noProof/>
                 <w:webHidden/>
               </w:rPr>
-              <w:instrText xml:space="preserve"> PAGEREF _Toc467496501 \h </w:instrText>
+              <w:instrText xml:space="preserve"> PAGEREF _Toc469663676 \h </w:instrText>
             </w:r>
             <w:r>
               <w:rPr>
@@ -1273,14 +1273,14 @@
               <w:lang w:eastAsia="en-IE"/>
             </w:rPr>
           </w:pPr>
-          <w:hyperlink w:anchor="_Toc467496502" w:history="1">
+          <w:hyperlink w:anchor="_Toc469663677" w:history="1">
             <w:r>
               <w:rPr>
                 <w:rStyle w:val="Hyperlink"/>
                 <w:rFonts w:ascii="Times New Roman" w:hAnsi="Times New Roman" w:cs="Times New Roman"/>
                 <w:noProof/>
               </w:rPr>
-              <w:t>Navigation</w:t>
+              <w:t>NavigatioN</w:t>
             </w:r>
             <w:r>
               <w:rPr>
@@ -1301,7 +1301,7 @@
                 <w:noProof/>
                 <w:webHidden/>
               </w:rPr>
-              <w:instrText xml:space="preserve"> PAGEREF _Toc467496502 \h </w:instrText>
+              <w:instrText xml:space="preserve"> PAGEREF _Toc469663677 \h </w:instrText>
             </w:r>
             <w:r>
               <w:rPr>
@@ -1345,7 +1345,7 @@
               <w:lang w:eastAsia="en-IE"/>
             </w:rPr>
           </w:pPr>
-          <w:hyperlink w:anchor="_Toc467496503" w:history="1">
+          <w:hyperlink w:anchor="_Toc469663678" w:history="1">
             <w:r>
               <w:rPr>
                 <w:rStyle w:val="Hyperlink"/>
@@ -1373,7 +1373,7 @@
                 <w:noProof/>
                 <w:webHidden/>
               </w:rPr>
-              <w:instrText xml:space="preserve"> PAGEREF _Toc467496503 \h </w:instrText>
+              <w:instrText xml:space="preserve"> PAGEREF _Toc469663678 \h </w:instrText>
             </w:r>
             <w:r>
               <w:rPr>
@@ -1393,7 +1393,7 @@
                 <w:noProof/>
                 <w:webHidden/>
               </w:rPr>
-              <w:t>6</w:t>
+              <w:t>7</w:t>
             </w:r>
             <w:r>
               <w:rPr>
@@ -1412,9 +1412,12 @@
             </w:tabs>
             <w:rPr>
               <w:noProof/>
+              <w:sz w:val="22"/>
+              <w:szCs w:val="22"/>
+              <w:lang w:eastAsia="en-IE"/>
             </w:rPr>
           </w:pPr>
-          <w:hyperlink w:anchor="_Toc467496504" w:history="1">
+          <w:hyperlink w:anchor="_Toc469663679" w:history="1">
             <w:r>
               <w:rPr>
                 <w:rStyle w:val="Hyperlink"/>
@@ -1442,7 +1445,7 @@
                 <w:noProof/>
                 <w:webHidden/>
               </w:rPr>
-              <w:instrText xml:space="preserve"> PAGEREF _Toc467496504 \h </w:instrText>
+              <w:instrText xml:space="preserve"> PAGEREF _Toc469663679 \h </w:instrText>
             </w:r>
             <w:r>
               <w:rPr>
@@ -1462,7 +1465,7 @@
                 <w:noProof/>
                 <w:webHidden/>
               </w:rPr>
-              <w:t>6</w:t>
+              <w:t>7</w:t>
             </w:r>
             <w:r>
               <w:rPr>
@@ -1481,9 +1484,12 @@
             </w:tabs>
             <w:rPr>
               <w:noProof/>
+              <w:sz w:val="22"/>
+              <w:szCs w:val="22"/>
+              <w:lang w:eastAsia="en-IE"/>
             </w:rPr>
           </w:pPr>
-          <w:hyperlink w:anchor="_Toc467496505" w:history="1">
+          <w:hyperlink w:anchor="_Toc469663680" w:history="1">
             <w:r>
               <w:rPr>
                 <w:rStyle w:val="Hyperlink"/>
@@ -1511,7 +1517,7 @@
                 <w:noProof/>
                 <w:webHidden/>
               </w:rPr>
-              <w:instrText xml:space="preserve"> PAGEREF _Toc467496505 \h </w:instrText>
+              <w:instrText xml:space="preserve"> PAGEREF _Toc469663680 \h </w:instrText>
             </w:r>
             <w:r>
               <w:rPr>
@@ -1550,9 +1556,12 @@
             </w:tabs>
             <w:rPr>
               <w:noProof/>
+              <w:sz w:val="22"/>
+              <w:szCs w:val="22"/>
+              <w:lang w:eastAsia="en-IE"/>
             </w:rPr>
           </w:pPr>
-          <w:hyperlink w:anchor="_Toc467496506" w:history="1">
+          <w:hyperlink w:anchor="_Toc469663681" w:history="1">
             <w:r>
               <w:rPr>
                 <w:rStyle w:val="Hyperlink"/>
@@ -1580,7 +1589,7 @@
                 <w:noProof/>
                 <w:webHidden/>
               </w:rPr>
-              <w:instrText xml:space="preserve"> PAGEREF _Toc467496506 \h </w:instrText>
+              <w:instrText xml:space="preserve"> PAGEREF _Toc469663681 \h </w:instrText>
             </w:r>
             <w:r>
               <w:rPr>
@@ -1619,9 +1628,12 @@
             </w:tabs>
             <w:rPr>
               <w:noProof/>
+              <w:sz w:val="22"/>
+              <w:szCs w:val="22"/>
+              <w:lang w:eastAsia="en-IE"/>
             </w:rPr>
           </w:pPr>
-          <w:hyperlink w:anchor="_Toc467496507" w:history="1">
+          <w:hyperlink w:anchor="_Toc469663682" w:history="1">
             <w:r>
               <w:rPr>
                 <w:rStyle w:val="Hyperlink"/>
@@ -1649,7 +1661,7 @@
                 <w:noProof/>
                 <w:webHidden/>
               </w:rPr>
-              <w:instrText xml:space="preserve"> PAGEREF _Toc467496507 \h </w:instrText>
+              <w:instrText xml:space="preserve"> PAGEREF _Toc469663682 \h </w:instrText>
             </w:r>
             <w:r>
               <w:rPr>
@@ -1688,9 +1700,12 @@
             </w:tabs>
             <w:rPr>
               <w:noProof/>
+              <w:sz w:val="22"/>
+              <w:szCs w:val="22"/>
+              <w:lang w:eastAsia="en-IE"/>
             </w:rPr>
           </w:pPr>
-          <w:hyperlink w:anchor="_Toc467496508" w:history="1">
+          <w:hyperlink w:anchor="_Toc469663683" w:history="1">
             <w:r>
               <w:rPr>
                 <w:rStyle w:val="Hyperlink"/>
@@ -1718,7 +1733,7 @@
                 <w:noProof/>
                 <w:webHidden/>
               </w:rPr>
-              <w:instrText xml:space="preserve"> PAGEREF _Toc467496508 \h </w:instrText>
+              <w:instrText xml:space="preserve"> PAGEREF _Toc469663683 \h </w:instrText>
             </w:r>
             <w:r>
               <w:rPr>
@@ -1738,7 +1753,7 @@
                 <w:noProof/>
                 <w:webHidden/>
               </w:rPr>
-              <w:t>8</w:t>
+              <w:t>9</w:t>
             </w:r>
             <w:r>
               <w:rPr>
@@ -1757,9 +1772,12 @@
             </w:tabs>
             <w:rPr>
               <w:noProof/>
+              <w:sz w:val="22"/>
+              <w:szCs w:val="22"/>
+              <w:lang w:eastAsia="en-IE"/>
             </w:rPr>
           </w:pPr>
-          <w:hyperlink w:anchor="_Toc467496509" w:history="1">
+          <w:hyperlink w:anchor="_Toc469663684" w:history="1">
             <w:r>
               <w:rPr>
                 <w:rStyle w:val="Hyperlink"/>
@@ -1787,7 +1805,7 @@
                 <w:noProof/>
                 <w:webHidden/>
               </w:rPr>
-              <w:instrText xml:space="preserve"> PAGEREF _Toc467496509 \h </w:instrText>
+              <w:instrText xml:space="preserve"> PAGEREF _Toc469663684 \h </w:instrText>
             </w:r>
             <w:r>
               <w:rPr>
@@ -1831,7 +1849,7 @@
               <w:lang w:eastAsia="en-IE"/>
             </w:rPr>
           </w:pPr>
-          <w:hyperlink w:anchor="_Toc467496510" w:history="1">
+          <w:hyperlink w:anchor="_Toc469663685" w:history="1">
             <w:r>
               <w:rPr>
                 <w:rStyle w:val="Hyperlink"/>
@@ -1859,7 +1877,7 @@
                 <w:noProof/>
                 <w:webHidden/>
               </w:rPr>
-              <w:instrText xml:space="preserve"> PAGEREF _Toc467496510 \h </w:instrText>
+              <w:instrText xml:space="preserve"> PAGEREF _Toc469663685 \h </w:instrText>
             </w:r>
             <w:r>
               <w:rPr>
@@ -1879,7 +1897,7 @@
                 <w:noProof/>
                 <w:webHidden/>
               </w:rPr>
-              <w:t>9</w:t>
+              <w:t>10</w:t>
             </w:r>
             <w:r>
               <w:rPr>
@@ -1903,7 +1921,7 @@
               <w:lang w:eastAsia="en-IE"/>
             </w:rPr>
           </w:pPr>
-          <w:hyperlink w:anchor="_Toc467496511" w:history="1">
+          <w:hyperlink w:anchor="_Toc469663686" w:history="1">
             <w:r>
               <w:rPr>
                 <w:rStyle w:val="Hyperlink"/>
@@ -1911,6 +1929,79 @@
                 <w:b/>
                 <w:noProof/>
               </w:rPr>
+              <w:t>Part 2</w:t>
+            </w:r>
+            <w:r>
+              <w:rPr>
+                <w:noProof/>
+                <w:webHidden/>
+              </w:rPr>
+              <w:tab/>
+            </w:r>
+            <w:r>
+              <w:rPr>
+                <w:noProof/>
+                <w:webHidden/>
+              </w:rPr>
+              <w:fldChar w:fldCharType="begin"/>
+            </w:r>
+            <w:r>
+              <w:rPr>
+                <w:noProof/>
+                <w:webHidden/>
+              </w:rPr>
+              <w:instrText xml:space="preserve"> PAGEREF _Toc469663686 \h </w:instrText>
+            </w:r>
+            <w:r>
+              <w:rPr>
+                <w:noProof/>
+                <w:webHidden/>
+              </w:rPr>
+            </w:r>
+            <w:r>
+              <w:rPr>
+                <w:noProof/>
+                <w:webHidden/>
+              </w:rPr>
+              <w:fldChar w:fldCharType="separate"/>
+            </w:r>
+            <w:r>
+              <w:rPr>
+                <w:noProof/>
+                <w:webHidden/>
+              </w:rPr>
+              <w:t>11</w:t>
+            </w:r>
+            <w:r>
+              <w:rPr>
+                <w:noProof/>
+                <w:webHidden/>
+              </w:rPr>
+              <w:fldChar w:fldCharType="end"/>
+            </w:r>
+          </w:hyperlink>
+        </w:p>
+        <w:p>
+          <w:pPr>
+            <w:pStyle w:val="TOC1"/>
+            <w:tabs>
+              <w:tab w:val="right" w:leader="dot" w:pos="9016"/>
+            </w:tabs>
+            <w:rPr>
+              <w:noProof/>
+              <w:sz w:val="22"/>
+              <w:szCs w:val="22"/>
+              <w:lang w:eastAsia="en-IE"/>
+            </w:rPr>
+          </w:pPr>
+          <w:hyperlink w:anchor="_Toc469663687" w:history="1">
+            <w:r>
+              <w:rPr>
+                <w:rStyle w:val="Hyperlink"/>
+                <w:rFonts w:ascii="Times New Roman" w:hAnsi="Times New Roman" w:cs="Times New Roman"/>
+                <w:b/>
+                <w:noProof/>
+              </w:rPr>
               <w:t>Conclusions</w:t>
             </w:r>
             <w:r>
@@ -1932,7 +2023,7 @@
                 <w:noProof/>
                 <w:webHidden/>
               </w:rPr>
-              <w:instrText xml:space="preserve"> PAGEREF _Toc467496511 \h </w:instrText>
+              <w:instrText xml:space="preserve"> PAGEREF _Toc469663687 \h </w:instrText>
             </w:r>
             <w:r>
               <w:rPr>
@@ -1952,7 +2043,7 @@
                 <w:noProof/>
                 <w:webHidden/>
               </w:rPr>
-              <w:t>10</w:t>
+              <w:t>13</w:t>
             </w:r>
             <w:r>
               <w:rPr>
@@ -2126,7 +2217,7 @@
           <w:rFonts w:ascii="Times New Roman" w:hAnsi="Times New Roman" w:cs="Times New Roman"/>
         </w:rPr>
       </w:pPr>
-      <w:bookmarkStart w:id="0" w:name="_Toc467496495"/>
+      <w:bookmarkStart w:id="0" w:name="_Toc469663670"/>
       <w:r>
         <w:rPr>
           <w:rFonts w:ascii="Times New Roman" w:hAnsi="Times New Roman" w:cs="Times New Roman"/>
@@ -2421,6 +2512,234 @@
           <w:tab w:val="left" w:pos="720"/>
           <w:tab w:val="left" w:pos="5760"/>
         </w:tabs>
+        <w:ind w:left="720"/>
+        <w:rPr>
+          <w:rFonts w:ascii="Times New Roman" w:hAnsi="Times New Roman" w:cs="Times New Roman"/>
+          <w:color w:val="000000" w:themeColor="text1"/>
+          <w:szCs w:val="24"/>
+        </w:rPr>
+      </w:pPr>
+      <w:r>
+        <w:rPr>
+          <w:rFonts w:ascii="Times New Roman" w:hAnsi="Times New Roman" w:cs="Times New Roman"/>
+          <w:color w:val="000000" w:themeColor="text1"/>
+          <w:szCs w:val="24"/>
+        </w:rPr>
+        <w:t xml:space="preserve">Part 2: </w:t>
+      </w:r>
+    </w:p>
+    <w:p>
+      <w:pPr>
+        <w:pStyle w:val="PlainText"/>
+        <w:numPr>
+          <w:ilvl w:val="0"/>
+          <w:numId w:val="3"/>
+        </w:numPr>
+        <w:tabs>
+          <w:tab w:val="left" w:pos="720"/>
+          <w:tab w:val="left" w:pos="5760"/>
+        </w:tabs>
+        <w:rPr>
+          <w:rFonts w:ascii="Times New Roman" w:hAnsi="Times New Roman" w:cs="Times New Roman"/>
+          <w:color w:val="000000" w:themeColor="text1"/>
+          <w:szCs w:val="24"/>
+        </w:rPr>
+      </w:pPr>
+      <w:r>
+        <w:rPr>
+          <w:rFonts w:ascii="Times New Roman" w:hAnsi="Times New Roman" w:cs="Times New Roman"/>
+          <w:color w:val="000000" w:themeColor="text1"/>
+          <w:szCs w:val="24"/>
+        </w:rPr>
+        <w:t>Database creation, and implementation into products.scala.html</w:t>
+      </w:r>
+    </w:p>
+    <w:p>
+      <w:pPr>
+        <w:pStyle w:val="PlainText"/>
+        <w:numPr>
+          <w:ilvl w:val="0"/>
+          <w:numId w:val="3"/>
+        </w:numPr>
+        <w:tabs>
+          <w:tab w:val="left" w:pos="720"/>
+          <w:tab w:val="left" w:pos="5760"/>
+        </w:tabs>
+        <w:rPr>
+          <w:rFonts w:ascii="Times New Roman" w:hAnsi="Times New Roman" w:cs="Times New Roman"/>
+          <w:color w:val="000000" w:themeColor="text1"/>
+          <w:szCs w:val="24"/>
+        </w:rPr>
+      </w:pPr>
+      <w:r>
+        <w:rPr>
+          <w:rFonts w:ascii="Times New Roman" w:hAnsi="Times New Roman" w:cs="Times New Roman"/>
+          <w:color w:val="000000" w:themeColor="text1"/>
+          <w:szCs w:val="24"/>
+        </w:rPr>
+        <w:t>Admin capability construction</w:t>
+      </w:r>
+    </w:p>
+    <w:p>
+      <w:pPr>
+        <w:pStyle w:val="PlainText"/>
+        <w:numPr>
+          <w:ilvl w:val="0"/>
+          <w:numId w:val="3"/>
+        </w:numPr>
+        <w:tabs>
+          <w:tab w:val="left" w:pos="720"/>
+          <w:tab w:val="left" w:pos="5760"/>
+        </w:tabs>
+        <w:rPr>
+          <w:rFonts w:ascii="Times New Roman" w:hAnsi="Times New Roman" w:cs="Times New Roman"/>
+          <w:color w:val="000000" w:themeColor="text1"/>
+          <w:szCs w:val="24"/>
+        </w:rPr>
+      </w:pPr>
+      <w:r>
+        <w:rPr>
+          <w:rFonts w:ascii="Times New Roman" w:hAnsi="Times New Roman" w:cs="Times New Roman"/>
+          <w:color w:val="000000" w:themeColor="text1"/>
+          <w:szCs w:val="24"/>
+        </w:rPr>
+        <w:t>Image upload ability</w:t>
+      </w:r>
+    </w:p>
+    <w:p>
+      <w:pPr>
+        <w:pStyle w:val="PlainText"/>
+        <w:numPr>
+          <w:ilvl w:val="0"/>
+          <w:numId w:val="3"/>
+        </w:numPr>
+        <w:tabs>
+          <w:tab w:val="left" w:pos="720"/>
+          <w:tab w:val="left" w:pos="5760"/>
+        </w:tabs>
+        <w:rPr>
+          <w:rFonts w:ascii="Times New Roman" w:hAnsi="Times New Roman" w:cs="Times New Roman"/>
+          <w:color w:val="000000" w:themeColor="text1"/>
+          <w:szCs w:val="24"/>
+        </w:rPr>
+      </w:pPr>
+      <w:r>
+        <w:rPr>
+          <w:rFonts w:ascii="Times New Roman" w:hAnsi="Times New Roman" w:cs="Times New Roman"/>
+          <w:color w:val="000000" w:themeColor="text1"/>
+          <w:szCs w:val="24"/>
+        </w:rPr>
+        <w:t>Review Model and Implementation into products</w:t>
+      </w:r>
+    </w:p>
+    <w:p>
+      <w:pPr>
+        <w:pStyle w:val="PlainText"/>
+        <w:numPr>
+          <w:ilvl w:val="0"/>
+          <w:numId w:val="3"/>
+        </w:numPr>
+        <w:tabs>
+          <w:tab w:val="left" w:pos="720"/>
+          <w:tab w:val="left" w:pos="5760"/>
+        </w:tabs>
+        <w:rPr>
+          <w:rFonts w:ascii="Times New Roman" w:hAnsi="Times New Roman" w:cs="Times New Roman"/>
+          <w:color w:val="000000" w:themeColor="text1"/>
+          <w:szCs w:val="24"/>
+        </w:rPr>
+      </w:pPr>
+      <w:r>
+        <w:rPr>
+          <w:rFonts w:ascii="Times New Roman" w:hAnsi="Times New Roman" w:cs="Times New Roman"/>
+          <w:color w:val="000000" w:themeColor="text1"/>
+          <w:szCs w:val="24"/>
+        </w:rPr>
+        <w:t>Program</w:t>
+      </w:r>
+      <w:r>
+        <w:rPr>
+          <w:rFonts w:ascii="Times New Roman" w:hAnsi="Times New Roman" w:cs="Times New Roman"/>
+          <w:color w:val="000000" w:themeColor="text1"/>
+          <w:szCs w:val="24"/>
+        </w:rPr>
+        <w:t xml:space="preserve"> testing</w:t>
+      </w:r>
+    </w:p>
+    <w:p>
+      <w:pPr>
+        <w:pStyle w:val="PlainText"/>
+        <w:numPr>
+          <w:ilvl w:val="0"/>
+          <w:numId w:val="3"/>
+        </w:numPr>
+        <w:tabs>
+          <w:tab w:val="left" w:pos="720"/>
+          <w:tab w:val="left" w:pos="5760"/>
+        </w:tabs>
+        <w:rPr>
+          <w:rFonts w:ascii="Times New Roman" w:hAnsi="Times New Roman" w:cs="Times New Roman"/>
+          <w:color w:val="000000" w:themeColor="text1"/>
+          <w:szCs w:val="24"/>
+        </w:rPr>
+      </w:pPr>
+      <w:r>
+        <w:rPr>
+          <w:rFonts w:ascii="Times New Roman" w:hAnsi="Times New Roman" w:cs="Times New Roman"/>
+          <w:color w:val="000000" w:themeColor="text1"/>
+          <w:szCs w:val="24"/>
+        </w:rPr>
+        <w:t>Review Model section of report</w:t>
+      </w:r>
+    </w:p>
+    <w:p>
+      <w:pPr>
+        <w:pStyle w:val="PlainText"/>
+        <w:numPr>
+          <w:ilvl w:val="0"/>
+          <w:numId w:val="3"/>
+        </w:numPr>
+        <w:tabs>
+          <w:tab w:val="left" w:pos="720"/>
+          <w:tab w:val="left" w:pos="5760"/>
+        </w:tabs>
+        <w:rPr>
+          <w:rFonts w:ascii="Times New Roman" w:hAnsi="Times New Roman" w:cs="Times New Roman"/>
+          <w:color w:val="000000" w:themeColor="text1"/>
+          <w:szCs w:val="24"/>
+        </w:rPr>
+      </w:pPr>
+      <w:r>
+        <w:rPr>
+          <w:rFonts w:ascii="Times New Roman" w:hAnsi="Times New Roman" w:cs="Times New Roman"/>
+          <w:color w:val="000000" w:themeColor="text1"/>
+          <w:szCs w:val="24"/>
+        </w:rPr>
+        <w:t>Html &amp; CSS Adjustments</w:t>
+      </w:r>
+    </w:p>
+    <w:p>
+      <w:pPr>
+        <w:pStyle w:val="PlainText"/>
+        <w:tabs>
+          <w:tab w:val="left" w:pos="720"/>
+          <w:tab w:val="left" w:pos="5760"/>
+        </w:tabs>
+        <w:ind w:left="720"/>
+        <w:rPr>
+          <w:rFonts w:ascii="Times New Roman" w:hAnsi="Times New Roman" w:cs="Times New Roman"/>
+          <w:color w:val="000000" w:themeColor="text1"/>
+          <w:szCs w:val="24"/>
+        </w:rPr>
+      </w:pPr>
+    </w:p>
+    <w:p>
+      <w:pPr>
+        <w:pStyle w:val="PlainText"/>
+        <w:tabs>
+          <w:tab w:val="left" w:pos="720"/>
+          <w:tab w:val="left" w:pos="5760"/>
+        </w:tabs>
         <w:rPr>
           <w:rFonts w:ascii="Times New Roman" w:hAnsi="Times New Roman" w:cs="Times New Roman"/>
           <w:color w:val="000000" w:themeColor="text1"/>
@@ -2613,15 +2932,7 @@
           <w:color w:val="000000" w:themeColor="text1"/>
           <w:szCs w:val="24"/>
         </w:rPr>
-        <w:t xml:space="preserve">Report: </w:t>
-      </w:r>
-      <w:r>
-        <w:rPr>
-          <w:rFonts w:ascii="Times New Roman" w:hAnsi="Times New Roman" w:cs="Times New Roman"/>
-          <w:color w:val="000000" w:themeColor="text1"/>
-          <w:szCs w:val="24"/>
-        </w:rPr>
-        <w:t>The User, Site Structure and Design</w:t>
+        <w:t>Report: The User, Site Structure and Design</w:t>
       </w:r>
     </w:p>
     <w:p>
@@ -2693,6 +3004,218 @@
           <w:tab w:val="left" w:pos="720"/>
           <w:tab w:val="left" w:pos="5760"/>
         </w:tabs>
+        <w:ind w:left="720"/>
+        <w:rPr>
+          <w:rFonts w:ascii="Times New Roman" w:hAnsi="Times New Roman" w:cs="Times New Roman"/>
+          <w:color w:val="000000" w:themeColor="text1"/>
+          <w:szCs w:val="24"/>
+        </w:rPr>
+      </w:pPr>
+      <w:r>
+        <w:rPr>
+          <w:rFonts w:ascii="Times New Roman" w:hAnsi="Times New Roman" w:cs="Times New Roman"/>
+          <w:color w:val="000000" w:themeColor="text1"/>
+          <w:szCs w:val="24"/>
+        </w:rPr>
+        <w:t>Part 2:</w:t>
+      </w:r>
+    </w:p>
+    <w:p>
+      <w:pPr>
+        <w:pStyle w:val="PlainText"/>
+        <w:numPr>
+          <w:ilvl w:val="0"/>
+          <w:numId w:val="4"/>
+        </w:numPr>
+        <w:tabs>
+          <w:tab w:val="left" w:pos="720"/>
+          <w:tab w:val="left" w:pos="5760"/>
+        </w:tabs>
+        <w:rPr>
+          <w:rFonts w:ascii="Times New Roman" w:hAnsi="Times New Roman" w:cs="Times New Roman"/>
+          <w:color w:val="000000" w:themeColor="text1"/>
+          <w:szCs w:val="24"/>
+        </w:rPr>
+      </w:pPr>
+      <w:r>
+        <w:rPr>
+          <w:rFonts w:ascii="Times New Roman" w:hAnsi="Times New Roman" w:cs="Times New Roman"/>
+          <w:color w:val="000000" w:themeColor="text1"/>
+          <w:szCs w:val="24"/>
+        </w:rPr>
+        <w:t>Update  Product Feature</w:t>
+      </w:r>
+    </w:p>
+    <w:p>
+      <w:pPr>
+        <w:pStyle w:val="PlainText"/>
+        <w:numPr>
+          <w:ilvl w:val="0"/>
+          <w:numId w:val="4"/>
+        </w:numPr>
+        <w:tabs>
+          <w:tab w:val="left" w:pos="720"/>
+          <w:tab w:val="left" w:pos="5760"/>
+        </w:tabs>
+        <w:rPr>
+          <w:rFonts w:ascii="Times New Roman" w:hAnsi="Times New Roman" w:cs="Times New Roman"/>
+          <w:color w:val="000000" w:themeColor="text1"/>
+          <w:szCs w:val="24"/>
+        </w:rPr>
+      </w:pPr>
+      <w:r>
+        <w:rPr>
+          <w:rFonts w:ascii="Times New Roman" w:hAnsi="Times New Roman" w:cs="Times New Roman"/>
+          <w:color w:val="000000" w:themeColor="text1"/>
+          <w:szCs w:val="24"/>
+        </w:rPr>
+        <w:t>Delete  Product Feature</w:t>
+      </w:r>
+    </w:p>
+    <w:p>
+      <w:pPr>
+        <w:pStyle w:val="PlainText"/>
+        <w:numPr>
+          <w:ilvl w:val="0"/>
+          <w:numId w:val="4"/>
+        </w:numPr>
+        <w:tabs>
+          <w:tab w:val="left" w:pos="720"/>
+          <w:tab w:val="left" w:pos="5760"/>
+        </w:tabs>
+        <w:rPr>
+          <w:rFonts w:ascii="Times New Roman" w:hAnsi="Times New Roman" w:cs="Times New Roman"/>
+          <w:color w:val="000000" w:themeColor="text1"/>
+          <w:szCs w:val="24"/>
+        </w:rPr>
+      </w:pPr>
+      <w:r>
+        <w:rPr>
+          <w:rFonts w:ascii="Times New Roman" w:hAnsi="Times New Roman" w:cs="Times New Roman"/>
+          <w:color w:val="000000" w:themeColor="text1"/>
+          <w:szCs w:val="24"/>
+        </w:rPr>
+        <w:t>Report Writing</w:t>
+      </w:r>
+    </w:p>
+    <w:p>
+      <w:pPr>
+        <w:pStyle w:val="PlainText"/>
+        <w:numPr>
+          <w:ilvl w:val="0"/>
+          <w:numId w:val="4"/>
+        </w:numPr>
+        <w:tabs>
+          <w:tab w:val="left" w:pos="720"/>
+          <w:tab w:val="left" w:pos="5760"/>
+        </w:tabs>
+        <w:rPr>
+          <w:rFonts w:ascii="Times New Roman" w:hAnsi="Times New Roman" w:cs="Times New Roman"/>
+          <w:color w:val="000000" w:themeColor="text1"/>
+          <w:szCs w:val="24"/>
+        </w:rPr>
+      </w:pPr>
+      <w:r>
+        <w:rPr>
+          <w:rFonts w:ascii="Times New Roman" w:hAnsi="Times New Roman" w:cs="Times New Roman"/>
+          <w:color w:val="000000" w:themeColor="text1"/>
+          <w:szCs w:val="24"/>
+        </w:rPr>
+        <w:t>Program Testing</w:t>
+      </w:r>
+    </w:p>
+    <w:p>
+      <w:pPr>
+        <w:pStyle w:val="PlainText"/>
+        <w:numPr>
+          <w:ilvl w:val="0"/>
+          <w:numId w:val="4"/>
+        </w:numPr>
+        <w:tabs>
+          <w:tab w:val="left" w:pos="720"/>
+          <w:tab w:val="left" w:pos="5760"/>
+        </w:tabs>
+        <w:rPr>
+          <w:rFonts w:ascii="Times New Roman" w:hAnsi="Times New Roman" w:cs="Times New Roman"/>
+          <w:color w:val="000000" w:themeColor="text1"/>
+          <w:szCs w:val="24"/>
+        </w:rPr>
+      </w:pPr>
+      <w:r>
+        <w:rPr>
+          <w:rFonts w:ascii="Times New Roman" w:hAnsi="Times New Roman" w:cs="Times New Roman"/>
+          <w:color w:val="000000" w:themeColor="text1"/>
+          <w:szCs w:val="24"/>
+        </w:rPr>
+        <w:t>Html &amp; CSS Adjustments</w:t>
+      </w:r>
+    </w:p>
+    <w:p>
+      <w:pPr>
+        <w:pStyle w:val="PlainText"/>
+        <w:tabs>
+          <w:tab w:val="left" w:pos="720"/>
+          <w:tab w:val="left" w:pos="5760"/>
+        </w:tabs>
+        <w:ind w:left="720"/>
+        <w:rPr>
+          <w:rFonts w:ascii="Times New Roman" w:hAnsi="Times New Roman" w:cs="Times New Roman"/>
+          <w:color w:val="000000" w:themeColor="text1"/>
+          <w:szCs w:val="24"/>
+        </w:rPr>
+      </w:pPr>
+    </w:p>
+    <w:p>
+      <w:pPr>
+        <w:pStyle w:val="PlainText"/>
+        <w:tabs>
+          <w:tab w:val="left" w:pos="720"/>
+          <w:tab w:val="left" w:pos="5760"/>
+        </w:tabs>
+        <w:ind w:left="360"/>
+        <w:rPr>
+          <w:rFonts w:ascii="Times New Roman" w:hAnsi="Times New Roman" w:cs="Times New Roman"/>
+          <w:color w:val="000000" w:themeColor="text1"/>
+          <w:szCs w:val="24"/>
+        </w:rPr>
+      </w:pPr>
+    </w:p>
+    <w:p>
+      <w:pPr>
+        <w:pStyle w:val="PlainText"/>
+        <w:tabs>
+          <w:tab w:val="left" w:pos="720"/>
+          <w:tab w:val="left" w:pos="5760"/>
+        </w:tabs>
+        <w:ind w:left="360"/>
+        <w:rPr>
+          <w:rFonts w:ascii="Times New Roman" w:hAnsi="Times New Roman" w:cs="Times New Roman"/>
+          <w:color w:val="000000" w:themeColor="text1"/>
+          <w:szCs w:val="24"/>
+        </w:rPr>
+      </w:pPr>
+    </w:p>
+    <w:p>
+      <w:pPr>
+        <w:pStyle w:val="PlainText"/>
+        <w:tabs>
+          <w:tab w:val="left" w:pos="720"/>
+          <w:tab w:val="left" w:pos="5760"/>
+        </w:tabs>
+        <w:rPr>
+          <w:rFonts w:ascii="Times New Roman" w:hAnsi="Times New Roman" w:cs="Times New Roman"/>
+          <w:color w:val="000000" w:themeColor="text1"/>
+          <w:szCs w:val="24"/>
+        </w:rPr>
+      </w:pPr>
+    </w:p>
+    <w:p>
+      <w:pPr>
+        <w:pStyle w:val="PlainText"/>
+        <w:tabs>
+          <w:tab w:val="left" w:pos="720"/>
+          <w:tab w:val="left" w:pos="5760"/>
+        </w:tabs>
         <w:rPr>
           <w:rFonts w:ascii="Times New Roman" w:hAnsi="Times New Roman" w:cs="Times New Roman"/>
           <w:color w:val="000000" w:themeColor="text1"/>
@@ -2823,17 +3346,7 @@
           <w:color w:val="000000" w:themeColor="text1"/>
           <w:szCs w:val="24"/>
         </w:rPr>
-        <w:t>Play Framewor</w:t>
-      </w:r>
-      <w:bookmarkStart w:id="1" w:name="_GoBack"/>
-      <w:bookmarkEnd w:id="1"/>
-      <w:r>
-        <w:rPr>
-          <w:rFonts w:ascii="Times New Roman" w:hAnsi="Times New Roman" w:cs="Times New Roman"/>
-          <w:color w:val="000000" w:themeColor="text1"/>
-          <w:szCs w:val="24"/>
-        </w:rPr>
-        <w:t xml:space="preserve">k: Transferring html, </w:t>
+        <w:t xml:space="preserve">Play Framework: Transferring html, </w:t>
       </w:r>
       <w:proofErr w:type="spellStart"/>
       <w:r>
@@ -2879,13 +3392,133 @@
           <w:tab w:val="left" w:pos="720"/>
           <w:tab w:val="left" w:pos="5760"/>
         </w:tabs>
-        <w:ind w:left="780"/>
-        <w:rPr>
-          <w:rFonts w:ascii="Times New Roman" w:hAnsi="Times New Roman" w:cs="Times New Roman"/>
-          <w:color w:val="000000" w:themeColor="text1"/>
-          <w:szCs w:val="24"/>
-        </w:rPr>
-      </w:pPr>
+        <w:ind w:left="720"/>
+        <w:rPr>
+          <w:rFonts w:ascii="Times New Roman" w:hAnsi="Times New Roman" w:cs="Times New Roman"/>
+          <w:color w:val="000000" w:themeColor="text1"/>
+          <w:szCs w:val="24"/>
+        </w:rPr>
+      </w:pPr>
+      <w:r>
+        <w:rPr>
+          <w:rFonts w:ascii="Times New Roman" w:hAnsi="Times New Roman" w:cs="Times New Roman"/>
+          <w:color w:val="000000" w:themeColor="text1"/>
+          <w:szCs w:val="24"/>
+        </w:rPr>
+        <w:t>Part 2:</w:t>
+      </w:r>
+    </w:p>
+    <w:p>
+      <w:pPr>
+        <w:pStyle w:val="PlainText"/>
+        <w:numPr>
+          <w:ilvl w:val="0"/>
+          <w:numId w:val="4"/>
+        </w:numPr>
+        <w:tabs>
+          <w:tab w:val="left" w:pos="720"/>
+          <w:tab w:val="left" w:pos="5760"/>
+        </w:tabs>
+        <w:rPr>
+          <w:rFonts w:ascii="Times New Roman" w:hAnsi="Times New Roman" w:cs="Times New Roman"/>
+          <w:color w:val="000000" w:themeColor="text1"/>
+          <w:szCs w:val="24"/>
+        </w:rPr>
+      </w:pPr>
+      <w:r>
+        <w:rPr>
+          <w:rFonts w:ascii="Times New Roman" w:hAnsi="Times New Roman" w:cs="Times New Roman"/>
+          <w:color w:val="000000" w:themeColor="text1"/>
+          <w:szCs w:val="24"/>
+        </w:rPr>
+        <w:t xml:space="preserve">Add Product </w:t>
+      </w:r>
+      <w:r>
+        <w:rPr>
+          <w:rFonts w:ascii="Times New Roman" w:hAnsi="Times New Roman" w:cs="Times New Roman"/>
+          <w:color w:val="000000" w:themeColor="text1"/>
+          <w:szCs w:val="24"/>
+        </w:rPr>
+        <w:t>Feature</w:t>
+      </w:r>
+    </w:p>
+    <w:p>
+      <w:pPr>
+        <w:pStyle w:val="PlainText"/>
+        <w:numPr>
+          <w:ilvl w:val="0"/>
+          <w:numId w:val="4"/>
+        </w:numPr>
+        <w:tabs>
+          <w:tab w:val="left" w:pos="720"/>
+          <w:tab w:val="left" w:pos="5760"/>
+        </w:tabs>
+        <w:rPr>
+          <w:rFonts w:ascii="Times New Roman" w:hAnsi="Times New Roman" w:cs="Times New Roman"/>
+          <w:color w:val="000000" w:themeColor="text1"/>
+          <w:szCs w:val="24"/>
+        </w:rPr>
+      </w:pPr>
+      <w:r>
+        <w:rPr>
+          <w:rFonts w:ascii="Times New Roman" w:hAnsi="Times New Roman" w:cs="Times New Roman"/>
+          <w:color w:val="000000" w:themeColor="text1"/>
+          <w:szCs w:val="24"/>
+        </w:rPr>
+        <w:t>Report Writing</w:t>
+      </w:r>
+    </w:p>
+    <w:p>
+      <w:pPr>
+        <w:pStyle w:val="PlainText"/>
+        <w:numPr>
+          <w:ilvl w:val="0"/>
+          <w:numId w:val="4"/>
+        </w:numPr>
+        <w:tabs>
+          <w:tab w:val="left" w:pos="720"/>
+          <w:tab w:val="left" w:pos="5760"/>
+        </w:tabs>
+        <w:rPr>
+          <w:rFonts w:ascii="Times New Roman" w:hAnsi="Times New Roman" w:cs="Times New Roman"/>
+          <w:color w:val="000000" w:themeColor="text1"/>
+          <w:szCs w:val="24"/>
+        </w:rPr>
+      </w:pPr>
+      <w:r>
+        <w:rPr>
+          <w:rFonts w:ascii="Times New Roman" w:hAnsi="Times New Roman" w:cs="Times New Roman"/>
+          <w:color w:val="000000" w:themeColor="text1"/>
+          <w:szCs w:val="24"/>
+        </w:rPr>
+        <w:t>Program Testing</w:t>
+      </w:r>
+    </w:p>
+    <w:p>
+      <w:pPr>
+        <w:pStyle w:val="PlainText"/>
+        <w:numPr>
+          <w:ilvl w:val="0"/>
+          <w:numId w:val="4"/>
+        </w:numPr>
+        <w:tabs>
+          <w:tab w:val="left" w:pos="720"/>
+          <w:tab w:val="left" w:pos="5760"/>
+        </w:tabs>
+        <w:rPr>
+          <w:rFonts w:ascii="Times New Roman" w:hAnsi="Times New Roman" w:cs="Times New Roman"/>
+          <w:color w:val="000000" w:themeColor="text1"/>
+          <w:szCs w:val="24"/>
+        </w:rPr>
+      </w:pPr>
+      <w:r>
+        <w:rPr>
+          <w:rFonts w:ascii="Times New Roman" w:hAnsi="Times New Roman" w:cs="Times New Roman"/>
+          <w:color w:val="000000" w:themeColor="text1"/>
+          <w:szCs w:val="24"/>
+        </w:rPr>
+        <w:t>Html &amp; CSS Adjustments</w:t>
+      </w:r>
     </w:p>
     <w:p>
       <w:pPr>
@@ -2894,6 +3527,7 @@
           <w:tab w:val="left" w:pos="720"/>
           <w:tab w:val="left" w:pos="5760"/>
         </w:tabs>
+        <w:ind w:left="720"/>
         <w:rPr>
           <w:rFonts w:ascii="Times New Roman" w:hAnsi="Times New Roman" w:cs="Times New Roman"/>
           <w:color w:val="000000" w:themeColor="text1"/>
@@ -2914,14 +3548,113 @@
           <w:szCs w:val="24"/>
         </w:rPr>
       </w:pPr>
-      <w:r>
-        <w:rPr>
-          <w:rFonts w:ascii="Times New Roman" w:hAnsi="Times New Roman" w:cs="Times New Roman"/>
-          <w:color w:val="000000" w:themeColor="text1"/>
-          <w:szCs w:val="24"/>
-        </w:rPr>
-        <w:t xml:space="preserve">           </w:t>
-      </w:r>
+      <w:bookmarkStart w:id="1" w:name="_GoBack"/>
+      <w:bookmarkEnd w:id="1"/>
+    </w:p>
+    <w:p>
+      <w:pPr>
+        <w:pStyle w:val="Heading1"/>
+        <w:rPr>
+          <w:rFonts w:ascii="Times New Roman" w:hAnsi="Times New Roman" w:cs="Times New Roman"/>
+        </w:rPr>
+      </w:pPr>
+      <w:bookmarkStart w:id="2" w:name="_Toc469663671"/>
+      <w:r>
+        <w:rPr>
+          <w:rFonts w:ascii="Times New Roman" w:hAnsi="Times New Roman" w:cs="Times New Roman"/>
+        </w:rPr>
+        <w:t>Introduction</w:t>
+      </w:r>
+      <w:bookmarkEnd w:id="2"/>
+    </w:p>
+    <w:p>
+      <w:pPr>
+        <w:pStyle w:val="NormalWeb"/>
+        <w:rPr>
+          <w:rFonts w:ascii="Times New Roman" w:hAnsi="Times New Roman" w:cs="Times New Roman"/>
+          <w:color w:val="000000"/>
+        </w:rPr>
+      </w:pPr>
+      <w:r>
+        <w:rPr>
+          <w:rFonts w:ascii="Times New Roman" w:hAnsi="Times New Roman" w:cs="Times New Roman"/>
+          <w:color w:val="000000"/>
+        </w:rPr>
+        <w:t>The goal of this report is to document the process of planning, designing and developing a dynamic website. This project is a part of our Web design and development 1 module for semester 3, the CA is split into part 1 and part 2. Part 1 is further spilt into 1a and 1b.</w:t>
+      </w:r>
+    </w:p>
+    <w:p>
+      <w:pPr>
+        <w:pStyle w:val="NormalWeb"/>
+        <w:rPr>
+          <w:rFonts w:ascii="Times New Roman" w:hAnsi="Times New Roman" w:cs="Times New Roman"/>
+          <w:color w:val="000000"/>
+        </w:rPr>
+      </w:pPr>
+      <w:r>
+        <w:rPr>
+          <w:rFonts w:ascii="Times New Roman" w:hAnsi="Times New Roman" w:cs="Times New Roman"/>
+          <w:color w:val="000000"/>
+        </w:rPr>
+        <w:t>1a involved the design of a website that meets the requirements of its intended users, defining the different user types, deciding what pages will be needed for the site and how the user should navigate them. Then using the information found to create a site structure that shows the links between the pages.</w:t>
+      </w:r>
+    </w:p>
+    <w:p>
+      <w:pPr>
+        <w:pStyle w:val="NormalWeb"/>
+        <w:rPr>
+          <w:rFonts w:ascii="Times New Roman" w:hAnsi="Times New Roman" w:cs="Times New Roman"/>
+          <w:color w:val="000000"/>
+        </w:rPr>
+      </w:pPr>
+      <w:r>
+        <w:rPr>
+          <w:rFonts w:ascii="Times New Roman" w:hAnsi="Times New Roman" w:cs="Times New Roman"/>
+          <w:color w:val="000000"/>
+        </w:rPr>
+        <w:t>When the site structure was completed we could begin the page design, which involved creating layouts for the pages, defining the content that should be on each page and specifying the media that will be included. At this stage we have not made the pages in html, we are simply creating the layout.</w:t>
+      </w:r>
+    </w:p>
+    <w:p>
+      <w:pPr>
+        <w:pStyle w:val="NormalWeb"/>
+        <w:rPr>
+          <w:rFonts w:ascii="Times New Roman" w:hAnsi="Times New Roman" w:cs="Times New Roman"/>
+          <w:color w:val="000000"/>
+        </w:rPr>
+      </w:pPr>
+      <w:r>
+        <w:rPr>
+          <w:rFonts w:ascii="Times New Roman" w:hAnsi="Times New Roman" w:cs="Times New Roman"/>
+          <w:color w:val="000000"/>
+        </w:rPr>
+        <w:t xml:space="preserve">Part 1b was building the site in HTML5 and CSS using the navigation, pages and page designs created in 1a. What we were building was a static version of the site, as we are going to add dynamic elements to the site in part 2. We included elements such as forms and tables that for the moment are static but will later be dynamic. At this stage we have built a site that can now be put into a Play Framework application. We use common page elements such as the </w:t>
+      </w:r>
+      <w:proofErr w:type="spellStart"/>
+      <w:r>
+        <w:rPr>
+          <w:rFonts w:ascii="Times New Roman" w:hAnsi="Times New Roman" w:cs="Times New Roman"/>
+          <w:color w:val="000000"/>
+        </w:rPr>
+        <w:t>navbar</w:t>
+      </w:r>
+      <w:proofErr w:type="spellEnd"/>
+      <w:r>
+        <w:rPr>
+          <w:rFonts w:ascii="Times New Roman" w:hAnsi="Times New Roman" w:cs="Times New Roman"/>
+          <w:color w:val="000000"/>
+        </w:rPr>
+        <w:t xml:space="preserve"> and footer to create a page template in the play framework.</w:t>
+      </w:r>
+    </w:p>
+    <w:p>
+      <w:pPr>
+        <w:pStyle w:val="NormalWeb"/>
+        <w:rPr>
+          <w:rFonts w:ascii="Times New Roman" w:hAnsi="Times New Roman" w:cs="Times New Roman"/>
+          <w:color w:val="000000"/>
+        </w:rPr>
+      </w:pPr>
     </w:p>
     <w:p>
       <w:pPr>
@@ -2934,20 +3667,9 @@
           <w:rFonts w:ascii="Times New Roman" w:hAnsi="Times New Roman" w:cs="Times New Roman"/>
           <w:b/>
           <w:color w:val="000000" w:themeColor="text1"/>
-          <w:sz w:val="28"/>
-          <w:szCs w:val="28"/>
-        </w:rPr>
-      </w:pPr>
-      <w:r>
-        <w:rPr>
-          <w:rFonts w:ascii="Times New Roman" w:hAnsi="Times New Roman" w:cs="Times New Roman"/>
-          <w:b/>
-          <w:color w:val="000000" w:themeColor="text1"/>
-          <w:sz w:val="28"/>
-          <w:szCs w:val="28"/>
-        </w:rPr>
-        <w:t xml:space="preserve">           </w:t>
-      </w:r>
+          <w:szCs w:val="24"/>
+        </w:rPr>
+      </w:pPr>
     </w:p>
     <w:p>
       <w:pPr>
@@ -2960,134 +3682,7 @@
           <w:rFonts w:ascii="Times New Roman" w:hAnsi="Times New Roman" w:cs="Times New Roman"/>
           <w:b/>
           <w:color w:val="000000" w:themeColor="text1"/>
-          <w:sz w:val="28"/>
-          <w:szCs w:val="28"/>
-        </w:rPr>
-      </w:pPr>
-    </w:p>
-    <w:p>
-      <w:pPr>
-        <w:rPr>
-          <w:rFonts w:ascii="Times New Roman" w:hAnsi="Times New Roman" w:cs="Times New Roman"/>
-          <w:b/>
-          <w:color w:val="000000" w:themeColor="text1"/>
-          <w:sz w:val="28"/>
-          <w:szCs w:val="28"/>
-        </w:rPr>
-      </w:pPr>
-      <w:r>
-        <w:rPr>
-          <w:rFonts w:ascii="Times New Roman" w:hAnsi="Times New Roman" w:cs="Times New Roman"/>
-          <w:b/>
-          <w:color w:val="000000" w:themeColor="text1"/>
-          <w:sz w:val="28"/>
-          <w:szCs w:val="28"/>
-        </w:rPr>
-        <w:br w:type="page"/>
-      </w:r>
-    </w:p>
-    <w:p>
-      <w:pPr>
-        <w:pStyle w:val="Heading1"/>
-        <w:rPr>
-          <w:rFonts w:ascii="Times New Roman" w:hAnsi="Times New Roman" w:cs="Times New Roman"/>
-        </w:rPr>
-      </w:pPr>
-      <w:bookmarkStart w:id="2" w:name="_Toc467496496"/>
-      <w:r>
-        <w:rPr>
-          <w:rFonts w:ascii="Times New Roman" w:hAnsi="Times New Roman" w:cs="Times New Roman"/>
-        </w:rPr>
-        <w:t>Introduction</w:t>
-      </w:r>
-      <w:bookmarkEnd w:id="2"/>
-    </w:p>
-    <w:p>
-      <w:pPr>
-        <w:pStyle w:val="NormalWeb"/>
-        <w:rPr>
-          <w:rFonts w:ascii="Times New Roman" w:hAnsi="Times New Roman" w:cs="Times New Roman"/>
-          <w:color w:val="000000"/>
-        </w:rPr>
-      </w:pPr>
-      <w:r>
-        <w:rPr>
-          <w:rFonts w:ascii="Times New Roman" w:hAnsi="Times New Roman" w:cs="Times New Roman"/>
-          <w:color w:val="000000"/>
-        </w:rPr>
-        <w:t>The goal of this report is to document the process of planning, designing and developing a dynamic website. This project is a part of our Web design and development 1 module for semester 3, the CA is split into part 1 and part 2. Part 1 is further spilt into 1a and 1b.</w:t>
-      </w:r>
-    </w:p>
-    <w:p>
-      <w:pPr>
-        <w:pStyle w:val="NormalWeb"/>
-        <w:rPr>
-          <w:rFonts w:ascii="Times New Roman" w:hAnsi="Times New Roman" w:cs="Times New Roman"/>
-          <w:color w:val="000000"/>
-        </w:rPr>
-      </w:pPr>
-      <w:r>
-        <w:rPr>
-          <w:rFonts w:ascii="Times New Roman" w:hAnsi="Times New Roman" w:cs="Times New Roman"/>
-          <w:color w:val="000000"/>
-        </w:rPr>
-        <w:t>1a involved the design of a website that meets the requirements of its intended users, defining the different user types, deciding what pages will be needed for the site and how the user should navigate them. Then using the information found to create a site structure that shows the links between the pages.</w:t>
-      </w:r>
-    </w:p>
-    <w:p>
-      <w:pPr>
-        <w:pStyle w:val="NormalWeb"/>
-        <w:rPr>
-          <w:rFonts w:ascii="Times New Roman" w:hAnsi="Times New Roman" w:cs="Times New Roman"/>
-          <w:color w:val="000000"/>
-        </w:rPr>
-      </w:pPr>
-      <w:r>
-        <w:rPr>
-          <w:rFonts w:ascii="Times New Roman" w:hAnsi="Times New Roman" w:cs="Times New Roman"/>
-          <w:color w:val="000000"/>
-        </w:rPr>
-        <w:t>When the site structure was completed we could begin the page design, which involved creating layouts for the pages, defining the content that should be on each page and specifying the media that will be included. At this stage we have not made the pages in html, we are simply creating the layout.</w:t>
-      </w:r>
-    </w:p>
-    <w:p>
-      <w:pPr>
-        <w:pStyle w:val="NormalWeb"/>
-        <w:rPr>
-          <w:rFonts w:ascii="Times New Roman" w:hAnsi="Times New Roman" w:cs="Times New Roman"/>
-          <w:color w:val="000000"/>
-        </w:rPr>
-      </w:pPr>
-      <w:r>
-        <w:rPr>
-          <w:rFonts w:ascii="Times New Roman" w:hAnsi="Times New Roman" w:cs="Times New Roman"/>
-          <w:color w:val="000000"/>
-        </w:rPr>
-        <w:t xml:space="preserve">Part 1b was building the site in HTML5 and CSS using the navigation, pages and page designs created in 1a. What we were building was a static version of the site, as we are going to add dynamic elements to the site in part 2. We included elements such as forms and tables that for the moment are static but will later be dynamic. At this stage we have built a site that can now be put into a Play Framework application. We use common page elements such as the </w:t>
-      </w:r>
-      <w:proofErr w:type="spellStart"/>
-      <w:r>
-        <w:rPr>
-          <w:rFonts w:ascii="Times New Roman" w:hAnsi="Times New Roman" w:cs="Times New Roman"/>
-          <w:color w:val="000000"/>
-        </w:rPr>
-        <w:t>navbar</w:t>
-      </w:r>
-      <w:proofErr w:type="spellEnd"/>
-      <w:r>
-        <w:rPr>
-          <w:rFonts w:ascii="Times New Roman" w:hAnsi="Times New Roman" w:cs="Times New Roman"/>
-          <w:color w:val="000000"/>
-        </w:rPr>
-        <w:t xml:space="preserve"> and footer to create a page template in the play framework.</w:t>
-      </w:r>
-    </w:p>
-    <w:p>
-      <w:pPr>
-        <w:pStyle w:val="NormalWeb"/>
-        <w:rPr>
-          <w:rFonts w:ascii="Times New Roman" w:hAnsi="Times New Roman" w:cs="Times New Roman"/>
-          <w:color w:val="000000"/>
+          <w:szCs w:val="24"/>
         </w:rPr>
       </w:pPr>
     </w:p>
@@ -3100,11 +3695,16 @@
         </w:tabs>
         <w:rPr>
           <w:rFonts w:ascii="Times New Roman" w:hAnsi="Times New Roman" w:cs="Times New Roman"/>
-          <w:b/>
-          <w:color w:val="000000" w:themeColor="text1"/>
-          <w:szCs w:val="24"/>
-        </w:rPr>
-      </w:pPr>
+          <w:color w:val="000000" w:themeColor="text1"/>
+        </w:rPr>
+      </w:pPr>
+      <w:r>
+        <w:rPr>
+          <w:rFonts w:ascii="Times New Roman" w:hAnsi="Times New Roman" w:cs="Times New Roman"/>
+          <w:color w:val="000000" w:themeColor="text1"/>
+        </w:rPr>
+        <w:tab/>
+      </w:r>
     </w:p>
     <w:p>
       <w:pPr>
@@ -3115,11 +3715,16 @@
         </w:tabs>
         <w:rPr>
           <w:rFonts w:ascii="Times New Roman" w:hAnsi="Times New Roman" w:cs="Times New Roman"/>
-          <w:b/>
-          <w:color w:val="000000" w:themeColor="text1"/>
-          <w:szCs w:val="24"/>
-        </w:rPr>
-      </w:pPr>
+          <w:color w:val="000000" w:themeColor="text1"/>
+        </w:rPr>
+      </w:pPr>
+      <w:r>
+        <w:rPr>
+          <w:rFonts w:ascii="Times New Roman" w:hAnsi="Times New Roman" w:cs="Times New Roman"/>
+          <w:color w:val="000000" w:themeColor="text1"/>
+        </w:rPr>
+        <w:t>.</w:t>
+      </w:r>
     </w:p>
     <w:p>
       <w:pPr>
@@ -3133,46 +3738,6 @@
           <w:color w:val="000000" w:themeColor="text1"/>
         </w:rPr>
       </w:pPr>
-      <w:r>
-        <w:rPr>
-          <w:rFonts w:ascii="Times New Roman" w:hAnsi="Times New Roman" w:cs="Times New Roman"/>
-          <w:color w:val="000000" w:themeColor="text1"/>
-        </w:rPr>
-        <w:tab/>
-      </w:r>
-    </w:p>
-    <w:p>
-      <w:pPr>
-        <w:pStyle w:val="PlainText"/>
-        <w:tabs>
-          <w:tab w:val="left" w:pos="720"/>
-          <w:tab w:val="left" w:pos="5760"/>
-        </w:tabs>
-        <w:rPr>
-          <w:rFonts w:ascii="Times New Roman" w:hAnsi="Times New Roman" w:cs="Times New Roman"/>
-          <w:color w:val="000000" w:themeColor="text1"/>
-        </w:rPr>
-      </w:pPr>
-      <w:r>
-        <w:rPr>
-          <w:rFonts w:ascii="Times New Roman" w:hAnsi="Times New Roman" w:cs="Times New Roman"/>
-          <w:color w:val="000000" w:themeColor="text1"/>
-        </w:rPr>
-        <w:t>.</w:t>
-      </w:r>
-    </w:p>
-    <w:p>
-      <w:pPr>
-        <w:pStyle w:val="PlainText"/>
-        <w:tabs>
-          <w:tab w:val="left" w:pos="720"/>
-          <w:tab w:val="left" w:pos="5760"/>
-        </w:tabs>
-        <w:rPr>
-          <w:rFonts w:ascii="Times New Roman" w:hAnsi="Times New Roman" w:cs="Times New Roman"/>
-          <w:color w:val="000000" w:themeColor="text1"/>
-        </w:rPr>
-      </w:pPr>
     </w:p>
     <w:p>
       <w:pPr>
@@ -3194,7 +3759,7 @@
           <w:rFonts w:ascii="Times New Roman" w:hAnsi="Times New Roman" w:cs="Times New Roman"/>
         </w:rPr>
       </w:pPr>
-      <w:bookmarkStart w:id="3" w:name="_Toc467496497"/>
+      <w:bookmarkStart w:id="3" w:name="_Toc469663672"/>
       <w:r>
         <w:rPr>
           <w:rFonts w:ascii="Times New Roman" w:hAnsi="Times New Roman" w:cs="Times New Roman"/>
@@ -3210,7 +3775,7 @@
           <w:rFonts w:ascii="Times New Roman" w:hAnsi="Times New Roman" w:cs="Times New Roman"/>
         </w:rPr>
       </w:pPr>
-      <w:bookmarkStart w:id="4" w:name="_Toc467496498"/>
+      <w:bookmarkStart w:id="4" w:name="_Toc469663673"/>
       <w:r>
         <w:rPr>
           <w:rFonts w:ascii="Times New Roman" w:hAnsi="Times New Roman" w:cs="Times New Roman"/>
@@ -3550,7 +4115,7 @@
           <w:szCs w:val="28"/>
         </w:rPr>
       </w:pPr>
-      <w:bookmarkStart w:id="5" w:name="_Toc467496499"/>
+      <w:bookmarkStart w:id="5" w:name="_Toc469663674"/>
       <w:r>
         <w:rPr>
           <w:rFonts w:ascii="Times New Roman" w:hAnsi="Times New Roman" w:cs="Times New Roman"/>
@@ -3787,12 +4352,57 @@
     </w:p>
     <w:p>
       <w:pPr>
+        <w:rPr>
+          <w:rFonts w:ascii="Times New Roman" w:hAnsi="Times New Roman" w:cs="Times New Roman"/>
+          <w:sz w:val="24"/>
+          <w:szCs w:val="24"/>
+        </w:rPr>
+      </w:pPr>
+    </w:p>
+    <w:p>
+      <w:pPr>
+        <w:rPr>
+          <w:rFonts w:ascii="Times New Roman" w:hAnsi="Times New Roman" w:cs="Times New Roman"/>
+          <w:sz w:val="24"/>
+          <w:szCs w:val="24"/>
+        </w:rPr>
+      </w:pPr>
+    </w:p>
+    <w:p>
+      <w:pPr>
+        <w:rPr>
+          <w:rFonts w:ascii="Times New Roman" w:hAnsi="Times New Roman" w:cs="Times New Roman"/>
+          <w:sz w:val="24"/>
+          <w:szCs w:val="24"/>
+        </w:rPr>
+      </w:pPr>
+    </w:p>
+    <w:p>
+      <w:pPr>
+        <w:rPr>
+          <w:rFonts w:ascii="Times New Roman" w:hAnsi="Times New Roman" w:cs="Times New Roman"/>
+          <w:sz w:val="24"/>
+          <w:szCs w:val="24"/>
+        </w:rPr>
+      </w:pPr>
+    </w:p>
+    <w:p>
+      <w:pPr>
+        <w:rPr>
+          <w:rFonts w:ascii="Times New Roman" w:hAnsi="Times New Roman" w:cs="Times New Roman"/>
+          <w:sz w:val="24"/>
+          <w:szCs w:val="24"/>
+        </w:rPr>
+      </w:pPr>
+    </w:p>
+    <w:p>
+      <w:pPr>
         <w:pStyle w:val="Heading2"/>
         <w:rPr>
           <w:rFonts w:ascii="Times New Roman" w:hAnsi="Times New Roman" w:cs="Times New Roman"/>
         </w:rPr>
       </w:pPr>
-      <w:bookmarkStart w:id="6" w:name="_Toc467496500"/>
+      <w:bookmarkStart w:id="6" w:name="_Toc469663675"/>
       <w:r>
         <w:rPr>
           <w:rFonts w:ascii="Times New Roman" w:hAnsi="Times New Roman" w:cs="Times New Roman"/>
@@ -3925,12 +4535,21 @@
     </w:p>
     <w:p>
       <w:pPr>
+        <w:rPr>
+          <w:rFonts w:ascii="Times New Roman" w:hAnsi="Times New Roman" w:cs="Times New Roman"/>
+          <w:sz w:val="24"/>
+          <w:szCs w:val="28"/>
+        </w:rPr>
+      </w:pPr>
+    </w:p>
+    <w:p>
+      <w:pPr>
         <w:pStyle w:val="Heading1"/>
         <w:rPr>
           <w:rFonts w:ascii="Times New Roman" w:hAnsi="Times New Roman" w:cs="Times New Roman"/>
         </w:rPr>
       </w:pPr>
-      <w:bookmarkStart w:id="7" w:name="_Toc467496501"/>
+      <w:bookmarkStart w:id="7" w:name="_Toc469663676"/>
       <w:r>
         <w:rPr>
           <w:rFonts w:ascii="Times New Roman" w:hAnsi="Times New Roman" w:cs="Times New Roman"/>
@@ -3947,7 +4566,7 @@
           <w:szCs w:val="28"/>
         </w:rPr>
       </w:pPr>
-      <w:bookmarkStart w:id="8" w:name="_Toc467496502"/>
+      <w:bookmarkStart w:id="8" w:name="_Toc469663677"/>
       <w:r>
         <w:rPr>
           <w:rFonts w:ascii="Times New Roman" w:hAnsi="Times New Roman" w:cs="Times New Roman"/>
@@ -4100,13 +4719,52 @@
     </w:p>
     <w:p>
       <w:pPr>
+        <w:tabs>
+          <w:tab w:val="left" w:pos="2925"/>
+        </w:tabs>
+        <w:rPr>
+          <w:rFonts w:ascii="Times New Roman" w:hAnsi="Times New Roman" w:cs="Times New Roman"/>
+          <w:color w:val="000000" w:themeColor="text1"/>
+          <w:sz w:val="24"/>
+          <w:szCs w:val="24"/>
+        </w:rPr>
+      </w:pPr>
+    </w:p>
+    <w:p>
+      <w:pPr>
+        <w:tabs>
+          <w:tab w:val="left" w:pos="2925"/>
+        </w:tabs>
+        <w:rPr>
+          <w:rFonts w:ascii="Times New Roman" w:hAnsi="Times New Roman" w:cs="Times New Roman"/>
+          <w:color w:val="000000" w:themeColor="text1"/>
+          <w:sz w:val="24"/>
+          <w:szCs w:val="24"/>
+        </w:rPr>
+      </w:pPr>
+    </w:p>
+    <w:p>
+      <w:pPr>
+        <w:tabs>
+          <w:tab w:val="left" w:pos="2925"/>
+        </w:tabs>
+        <w:rPr>
+          <w:rFonts w:ascii="Times New Roman" w:hAnsi="Times New Roman" w:cs="Times New Roman"/>
+          <w:color w:val="000000" w:themeColor="text1"/>
+          <w:sz w:val="24"/>
+          <w:szCs w:val="24"/>
+        </w:rPr>
+      </w:pPr>
+    </w:p>
+    <w:p>
+      <w:pPr>
         <w:pStyle w:val="Heading2"/>
         <w:rPr>
           <w:rFonts w:ascii="Times New Roman" w:hAnsi="Times New Roman" w:cs="Times New Roman"/>
           <w:szCs w:val="28"/>
         </w:rPr>
       </w:pPr>
-      <w:bookmarkStart w:id="9" w:name="_Toc467496503"/>
+      <w:bookmarkStart w:id="9" w:name="_Toc469663678"/>
       <w:r>
         <w:rPr>
           <w:rFonts w:ascii="Times New Roman" w:hAnsi="Times New Roman" w:cs="Times New Roman"/>
@@ -4123,7 +4781,7 @@
           <w:rFonts w:ascii="Times New Roman" w:hAnsi="Times New Roman" w:cs="Times New Roman"/>
         </w:rPr>
       </w:pPr>
-      <w:bookmarkStart w:id="10" w:name="_Toc467496504"/>
+      <w:bookmarkStart w:id="10" w:name="_Toc469663679"/>
       <w:r>
         <w:rPr>
           <w:rFonts w:ascii="Times New Roman" w:hAnsi="Times New Roman" w:cs="Times New Roman"/>
@@ -4206,7 +4864,7 @@
           <w:rFonts w:ascii="Times New Roman" w:hAnsi="Times New Roman" w:cs="Times New Roman"/>
         </w:rPr>
       </w:pPr>
-      <w:bookmarkStart w:id="11" w:name="_Toc467496505"/>
+      <w:bookmarkStart w:id="11" w:name="_Toc469663680"/>
       <w:r>
         <w:rPr>
           <w:rFonts w:ascii="Times New Roman" w:hAnsi="Times New Roman" w:cs="Times New Roman"/>
@@ -4289,7 +4947,7 @@
           <w:rFonts w:ascii="Times New Roman" w:hAnsi="Times New Roman" w:cs="Times New Roman"/>
         </w:rPr>
       </w:pPr>
-      <w:bookmarkStart w:id="12" w:name="_Toc467496506"/>
+      <w:bookmarkStart w:id="12" w:name="_Toc469663681"/>
       <w:r>
         <w:rPr>
           <w:rFonts w:ascii="Times New Roman" w:hAnsi="Times New Roman" w:cs="Times New Roman"/>
@@ -4398,7 +5056,7 @@
           <w:rFonts w:ascii="Times New Roman" w:hAnsi="Times New Roman" w:cs="Times New Roman"/>
         </w:rPr>
       </w:pPr>
-      <w:bookmarkStart w:id="13" w:name="_Toc467496507"/>
+      <w:bookmarkStart w:id="13" w:name="_Toc469663682"/>
       <w:r>
         <w:rPr>
           <w:rFonts w:ascii="Times New Roman" w:hAnsi="Times New Roman" w:cs="Times New Roman"/>
@@ -4459,12 +5117,19 @@
     </w:p>
     <w:p>
       <w:pPr>
+        <w:rPr>
+          <w:rFonts w:ascii="Times New Roman" w:hAnsi="Times New Roman" w:cs="Times New Roman"/>
+        </w:rPr>
+      </w:pPr>
+    </w:p>
+    <w:p>
+      <w:pPr>
         <w:pStyle w:val="Heading3"/>
         <w:rPr>
           <w:rFonts w:ascii="Times New Roman" w:hAnsi="Times New Roman" w:cs="Times New Roman"/>
         </w:rPr>
       </w:pPr>
-      <w:bookmarkStart w:id="14" w:name="_Toc467496508"/>
+      <w:bookmarkStart w:id="14" w:name="_Toc469663683"/>
       <w:r>
         <w:rPr>
           <w:rFonts w:ascii="Times New Roman" w:hAnsi="Times New Roman" w:cs="Times New Roman"/>
@@ -4527,7 +5192,7 @@
           <w:rFonts w:ascii="Times New Roman" w:hAnsi="Times New Roman" w:cs="Times New Roman"/>
         </w:rPr>
       </w:pPr>
-      <w:bookmarkStart w:id="15" w:name="_Toc467496509"/>
+      <w:bookmarkStart w:id="15" w:name="_Toc469663684"/>
       <w:r>
         <w:rPr>
           <w:rFonts w:ascii="Times New Roman" w:hAnsi="Times New Roman" w:cs="Times New Roman"/>
@@ -4588,7 +5253,7 @@
           <w:szCs w:val="28"/>
         </w:rPr>
       </w:pPr>
-      <w:bookmarkStart w:id="16" w:name="_Toc467496510"/>
+      <w:bookmarkStart w:id="16" w:name="_Toc469663685"/>
       <w:r>
         <w:rPr>
           <w:rFonts w:ascii="Times New Roman" w:hAnsi="Times New Roman" w:cs="Times New Roman"/>
@@ -4804,10 +5469,156 @@
     </w:p>
     <w:p>
       <w:pPr>
-        <w:rPr>
-          <w:rFonts w:ascii="Times New Roman" w:hAnsi="Times New Roman" w:cs="Times New Roman"/>
-          <w:color w:val="000000" w:themeColor="text1"/>
-          <w:sz w:val="28"/>
+        <w:tabs>
+          <w:tab w:val="left" w:pos="2925"/>
+        </w:tabs>
+        <w:rPr>
+          <w:rFonts w:ascii="Times New Roman" w:hAnsi="Times New Roman" w:cs="Times New Roman"/>
+          <w:color w:val="000000" w:themeColor="text1"/>
+          <w:sz w:val="24"/>
+          <w:szCs w:val="28"/>
+        </w:rPr>
+      </w:pPr>
+    </w:p>
+    <w:p>
+      <w:pPr>
+        <w:tabs>
+          <w:tab w:val="left" w:pos="2925"/>
+        </w:tabs>
+        <w:rPr>
+          <w:rFonts w:ascii="Times New Roman" w:hAnsi="Times New Roman" w:cs="Times New Roman"/>
+          <w:color w:val="000000" w:themeColor="text1"/>
+          <w:sz w:val="24"/>
+          <w:szCs w:val="28"/>
+        </w:rPr>
+      </w:pPr>
+    </w:p>
+    <w:p>
+      <w:pPr>
+        <w:tabs>
+          <w:tab w:val="left" w:pos="2925"/>
+        </w:tabs>
+        <w:rPr>
+          <w:rFonts w:ascii="Times New Roman" w:hAnsi="Times New Roman" w:cs="Times New Roman"/>
+          <w:color w:val="000000" w:themeColor="text1"/>
+          <w:sz w:val="24"/>
+          <w:szCs w:val="28"/>
+        </w:rPr>
+      </w:pPr>
+    </w:p>
+    <w:p>
+      <w:pPr>
+        <w:tabs>
+          <w:tab w:val="left" w:pos="2925"/>
+        </w:tabs>
+        <w:rPr>
+          <w:rFonts w:ascii="Times New Roman" w:hAnsi="Times New Roman" w:cs="Times New Roman"/>
+          <w:color w:val="000000" w:themeColor="text1"/>
+          <w:sz w:val="24"/>
+          <w:szCs w:val="28"/>
+        </w:rPr>
+      </w:pPr>
+    </w:p>
+    <w:p>
+      <w:pPr>
+        <w:tabs>
+          <w:tab w:val="left" w:pos="2925"/>
+        </w:tabs>
+        <w:rPr>
+          <w:rFonts w:ascii="Times New Roman" w:hAnsi="Times New Roman" w:cs="Times New Roman"/>
+          <w:color w:val="000000" w:themeColor="text1"/>
+          <w:sz w:val="24"/>
+          <w:szCs w:val="28"/>
+        </w:rPr>
+      </w:pPr>
+    </w:p>
+    <w:p>
+      <w:pPr>
+        <w:tabs>
+          <w:tab w:val="left" w:pos="2925"/>
+        </w:tabs>
+        <w:rPr>
+          <w:rFonts w:ascii="Times New Roman" w:hAnsi="Times New Roman" w:cs="Times New Roman"/>
+          <w:color w:val="000000" w:themeColor="text1"/>
+          <w:sz w:val="24"/>
+          <w:szCs w:val="28"/>
+        </w:rPr>
+      </w:pPr>
+    </w:p>
+    <w:p>
+      <w:pPr>
+        <w:tabs>
+          <w:tab w:val="left" w:pos="2925"/>
+        </w:tabs>
+        <w:rPr>
+          <w:rFonts w:ascii="Times New Roman" w:hAnsi="Times New Roman" w:cs="Times New Roman"/>
+          <w:color w:val="000000" w:themeColor="text1"/>
+          <w:sz w:val="24"/>
+          <w:szCs w:val="28"/>
+        </w:rPr>
+      </w:pPr>
+    </w:p>
+    <w:p>
+      <w:pPr>
+        <w:tabs>
+          <w:tab w:val="left" w:pos="2925"/>
+        </w:tabs>
+        <w:rPr>
+          <w:rFonts w:ascii="Times New Roman" w:hAnsi="Times New Roman" w:cs="Times New Roman"/>
+          <w:color w:val="000000" w:themeColor="text1"/>
+          <w:sz w:val="24"/>
+          <w:szCs w:val="28"/>
+        </w:rPr>
+      </w:pPr>
+    </w:p>
+    <w:p>
+      <w:pPr>
+        <w:tabs>
+          <w:tab w:val="left" w:pos="2925"/>
+        </w:tabs>
+        <w:rPr>
+          <w:rFonts w:ascii="Times New Roman" w:hAnsi="Times New Roman" w:cs="Times New Roman"/>
+          <w:color w:val="000000" w:themeColor="text1"/>
+          <w:sz w:val="24"/>
+          <w:szCs w:val="28"/>
+        </w:rPr>
+      </w:pPr>
+    </w:p>
+    <w:p>
+      <w:pPr>
+        <w:tabs>
+          <w:tab w:val="left" w:pos="2925"/>
+        </w:tabs>
+        <w:rPr>
+          <w:rFonts w:ascii="Times New Roman" w:hAnsi="Times New Roman" w:cs="Times New Roman"/>
+          <w:color w:val="000000" w:themeColor="text1"/>
+          <w:sz w:val="24"/>
+          <w:szCs w:val="28"/>
+        </w:rPr>
+      </w:pPr>
+    </w:p>
+    <w:p>
+      <w:pPr>
+        <w:tabs>
+          <w:tab w:val="left" w:pos="2925"/>
+        </w:tabs>
+        <w:rPr>
+          <w:rFonts w:ascii="Times New Roman" w:hAnsi="Times New Roman" w:cs="Times New Roman"/>
+          <w:color w:val="000000" w:themeColor="text1"/>
+          <w:sz w:val="24"/>
+          <w:szCs w:val="28"/>
+        </w:rPr>
+      </w:pPr>
+    </w:p>
+    <w:p>
+      <w:pPr>
+        <w:tabs>
+          <w:tab w:val="left" w:pos="2925"/>
+        </w:tabs>
+        <w:rPr>
+          <w:rFonts w:ascii="Times New Roman" w:hAnsi="Times New Roman" w:cs="Times New Roman"/>
+          <w:color w:val="000000" w:themeColor="text1"/>
+          <w:sz w:val="24"/>
           <w:szCs w:val="28"/>
         </w:rPr>
       </w:pPr>
@@ -4822,7 +5633,7 @@
           <w:szCs w:val="28"/>
         </w:rPr>
       </w:pPr>
-      <w:bookmarkStart w:id="17" w:name="_Toc467496511"/>
+      <w:bookmarkStart w:id="17" w:name="_Toc469663686"/>
       <w:r>
         <w:rPr>
           <w:rFonts w:ascii="Times New Roman" w:hAnsi="Times New Roman" w:cs="Times New Roman"/>
@@ -4830,9 +5641,1063 @@
           <w:sz w:val="28"/>
           <w:szCs w:val="28"/>
         </w:rPr>
+        <w:t>Part 2</w:t>
+      </w:r>
+      <w:bookmarkEnd w:id="17"/>
+    </w:p>
+    <w:p/>
+    <w:p>
+      <w:pPr>
+        <w:rPr>
+          <w:rFonts w:ascii="Times New Roman" w:hAnsi="Times New Roman" w:cs="Times New Roman"/>
+          <w:color w:val="000000" w:themeColor="text1"/>
+          <w:sz w:val="24"/>
+          <w:szCs w:val="24"/>
+        </w:rPr>
+      </w:pPr>
+      <w:r>
+        <w:rPr>
+          <w:rFonts w:ascii="Times New Roman" w:hAnsi="Times New Roman" w:cs="Times New Roman"/>
+          <w:color w:val="000000" w:themeColor="text1"/>
+          <w:sz w:val="24"/>
+          <w:szCs w:val="24"/>
+        </w:rPr>
+        <w:t>The server side functionality we decided to add to the webpage</w:t>
+      </w:r>
+      <w:r>
+        <w:rPr>
+          <w:rFonts w:ascii="Times New Roman" w:hAnsi="Times New Roman" w:cs="Times New Roman"/>
+          <w:color w:val="000000" w:themeColor="text1"/>
+          <w:sz w:val="24"/>
+          <w:szCs w:val="24"/>
+        </w:rPr>
+        <w:t xml:space="preserve"> was an administrator aspect who could update, delete and add new products to the website. The administrator can login into the webpage using an email and password that we set, the administrator can also update anything from the price to the description of the product, he can also delete any old products that we no longer have on our website. The administrator can also add new products to the website. </w:t>
+      </w:r>
+      <w:r>
+        <w:rPr>
+          <w:rFonts w:ascii="Times New Roman" w:hAnsi="Times New Roman" w:cs="Times New Roman"/>
+          <w:color w:val="000000" w:themeColor="text1"/>
+          <w:sz w:val="24"/>
+          <w:szCs w:val="24"/>
+        </w:rPr>
+        <w:t xml:space="preserve">We used the week 9 lab to be able to add new products to the page. </w:t>
+      </w:r>
+    </w:p>
+    <w:p>
+      <w:pPr>
+        <w:rPr>
+          <w:rFonts w:ascii="Times New Roman" w:hAnsi="Times New Roman" w:cs="Times New Roman"/>
+          <w:color w:val="000000" w:themeColor="text1"/>
+          <w:sz w:val="24"/>
+          <w:szCs w:val="24"/>
+        </w:rPr>
+      </w:pPr>
+    </w:p>
+    <w:p>
+      <w:pPr>
+        <w:rPr>
+          <w:rFonts w:ascii="Times New Roman" w:hAnsi="Times New Roman" w:cs="Times New Roman"/>
+          <w:color w:val="000000" w:themeColor="text1"/>
+          <w:sz w:val="24"/>
+          <w:szCs w:val="24"/>
+        </w:rPr>
+      </w:pPr>
+      <w:r>
+        <w:rPr>
+          <w:rFonts w:ascii="Times New Roman" w:hAnsi="Times New Roman" w:cs="Times New Roman"/>
+          <w:color w:val="000000" w:themeColor="text1"/>
+          <w:sz w:val="24"/>
+          <w:szCs w:val="24"/>
+        </w:rPr>
+        <w:t>(Below is an Example of an Add-product button)</w:t>
+      </w:r>
+    </w:p>
+    <w:p>
+      <w:pPr>
+        <w:rPr>
+          <w:rFonts w:ascii="Times New Roman" w:hAnsi="Times New Roman" w:cs="Times New Roman"/>
+          <w:color w:val="000000" w:themeColor="text1"/>
+          <w:sz w:val="24"/>
+          <w:szCs w:val="24"/>
+        </w:rPr>
+      </w:pPr>
+      <w:r>
+        <w:rPr>
+          <w:noProof/>
+          <w:lang w:eastAsia="en-IE"/>
+        </w:rPr>
+        <w:drawing>
+          <wp:inline distT="0" distB="0" distL="0" distR="0" wp14:anchorId="5386B8A8" wp14:editId="7266EBD5">
+            <wp:extent cx="5438775" cy="2286000"/>
+            <wp:effectExtent l="0" t="0" r="9525" b="0"/>
+            <wp:docPr id="4" name="Picture 4"/>
+            <wp:cNvGraphicFramePr>
+              <a:graphicFrameLocks xmlns:a="http://schemas.openxmlformats.org/drawingml/2006/main" noChangeAspect="1"/>
+            </wp:cNvGraphicFramePr>
+            <a:graphic xmlns:a="http://schemas.openxmlformats.org/drawingml/2006/main">
+              <a:graphicData uri="http://schemas.openxmlformats.org/drawingml/2006/picture">
+                <pic:pic xmlns:pic="http://schemas.openxmlformats.org/drawingml/2006/picture">
+                  <pic:nvPicPr>
+                    <pic:cNvPr id="1" name=""/>
+                    <pic:cNvPicPr/>
+                  </pic:nvPicPr>
+                  <pic:blipFill>
+                    <a:blip r:embed="rId16"/>
+                    <a:stretch>
+                      <a:fillRect/>
+                    </a:stretch>
+                  </pic:blipFill>
+                  <pic:spPr>
+                    <a:xfrm>
+                      <a:off x="0" y="0"/>
+                      <a:ext cx="5438775" cy="2286000"/>
+                    </a:xfrm>
+                    <a:prstGeom prst="rect">
+                      <a:avLst/>
+                    </a:prstGeom>
+                  </pic:spPr>
+                </pic:pic>
+              </a:graphicData>
+            </a:graphic>
+          </wp:inline>
+        </w:drawing>
+      </w:r>
+    </w:p>
+    <w:p>
+      <w:pPr>
+        <w:rPr>
+          <w:rFonts w:ascii="Times New Roman" w:hAnsi="Times New Roman" w:cs="Times New Roman"/>
+          <w:color w:val="000000" w:themeColor="text1"/>
+          <w:sz w:val="24"/>
+          <w:szCs w:val="24"/>
+        </w:rPr>
+      </w:pPr>
+    </w:p>
+    <w:p>
+      <w:pPr>
+        <w:rPr>
+          <w:rFonts w:ascii="Times New Roman" w:hAnsi="Times New Roman" w:cs="Times New Roman"/>
+          <w:color w:val="000000" w:themeColor="text1"/>
+          <w:sz w:val="24"/>
+          <w:szCs w:val="24"/>
+        </w:rPr>
+      </w:pPr>
+      <w:r>
+        <w:rPr>
+          <w:rFonts w:ascii="Times New Roman" w:hAnsi="Times New Roman" w:cs="Times New Roman"/>
+          <w:color w:val="000000" w:themeColor="text1"/>
+          <w:sz w:val="24"/>
+          <w:szCs w:val="24"/>
+        </w:rPr>
+        <w:t xml:space="preserve">We added the update and delete buttons and functions </w:t>
+      </w:r>
+      <w:r>
+        <w:rPr>
+          <w:rFonts w:ascii="Times New Roman" w:hAnsi="Times New Roman" w:cs="Times New Roman"/>
+          <w:color w:val="000000" w:themeColor="text1"/>
+          <w:sz w:val="24"/>
+          <w:szCs w:val="24"/>
+        </w:rPr>
+        <w:t xml:space="preserve">for said buttons </w:t>
+      </w:r>
+      <w:r>
+        <w:rPr>
+          <w:rFonts w:ascii="Times New Roman" w:hAnsi="Times New Roman" w:cs="Times New Roman"/>
+          <w:color w:val="000000" w:themeColor="text1"/>
+          <w:sz w:val="24"/>
+          <w:szCs w:val="24"/>
+        </w:rPr>
+        <w:t xml:space="preserve">using the </w:t>
+      </w:r>
+      <w:r>
+        <w:rPr>
+          <w:rFonts w:ascii="Times New Roman" w:hAnsi="Times New Roman" w:cs="Times New Roman"/>
+          <w:color w:val="000000" w:themeColor="text1"/>
+          <w:sz w:val="24"/>
+          <w:szCs w:val="24"/>
+        </w:rPr>
+        <w:t>lab from week 10. (Below Example of Update button)</w:t>
+      </w:r>
+      <w:r>
+        <w:rPr>
+          <w:rFonts w:ascii="Times New Roman" w:hAnsi="Times New Roman" w:cs="Times New Roman"/>
+          <w:color w:val="000000" w:themeColor="text1"/>
+          <w:sz w:val="24"/>
+          <w:szCs w:val="24"/>
+        </w:rPr>
+        <w:t>. This was a very important step for us because we felt as we were adding an administrator aspect to the page the admin had to be able to update and edit the products.</w:t>
+      </w:r>
+    </w:p>
+    <w:p>
+      <w:pPr>
+        <w:rPr>
+          <w:rFonts w:ascii="Times New Roman" w:hAnsi="Times New Roman" w:cs="Times New Roman"/>
+          <w:color w:val="000000" w:themeColor="text1"/>
+          <w:sz w:val="24"/>
+          <w:szCs w:val="24"/>
+        </w:rPr>
+      </w:pPr>
+      <w:r>
+        <w:rPr>
+          <w:noProof/>
+          <w:lang w:eastAsia="en-IE"/>
+        </w:rPr>
+        <w:drawing>
+          <wp:inline distT="0" distB="0" distL="0" distR="0" wp14:anchorId="391CC23B" wp14:editId="389BC5A1">
+            <wp:extent cx="5731510" cy="1169670"/>
+            <wp:effectExtent l="0" t="0" r="2540" b="0"/>
+            <wp:docPr id="3" name="Picture 3"/>
+            <wp:cNvGraphicFramePr>
+              <a:graphicFrameLocks xmlns:a="http://schemas.openxmlformats.org/drawingml/2006/main" noChangeAspect="1"/>
+            </wp:cNvGraphicFramePr>
+            <a:graphic xmlns:a="http://schemas.openxmlformats.org/drawingml/2006/main">
+              <a:graphicData uri="http://schemas.openxmlformats.org/drawingml/2006/picture">
+                <pic:pic xmlns:pic="http://schemas.openxmlformats.org/drawingml/2006/picture">
+                  <pic:nvPicPr>
+                    <pic:cNvPr id="1" name=""/>
+                    <pic:cNvPicPr/>
+                  </pic:nvPicPr>
+                  <pic:blipFill>
+                    <a:blip r:embed="rId17"/>
+                    <a:stretch>
+                      <a:fillRect/>
+                    </a:stretch>
+                  </pic:blipFill>
+                  <pic:spPr>
+                    <a:xfrm>
+                      <a:off x="0" y="0"/>
+                      <a:ext cx="5731510" cy="1169670"/>
+                    </a:xfrm>
+                    <a:prstGeom prst="rect">
+                      <a:avLst/>
+                    </a:prstGeom>
+                  </pic:spPr>
+                </pic:pic>
+              </a:graphicData>
+            </a:graphic>
+          </wp:inline>
+        </w:drawing>
+      </w:r>
+    </w:p>
+    <w:p>
+      <w:pPr>
+        <w:rPr>
+          <w:rFonts w:ascii="Times New Roman" w:hAnsi="Times New Roman" w:cs="Times New Roman"/>
+          <w:color w:val="000000" w:themeColor="text1"/>
+          <w:sz w:val="24"/>
+          <w:szCs w:val="24"/>
+        </w:rPr>
+      </w:pPr>
+    </w:p>
+    <w:p>
+      <w:pPr>
+        <w:rPr>
+          <w:rFonts w:ascii="Times New Roman" w:hAnsi="Times New Roman" w:cs="Times New Roman"/>
+          <w:color w:val="000000" w:themeColor="text1"/>
+          <w:sz w:val="24"/>
+          <w:szCs w:val="24"/>
+        </w:rPr>
+      </w:pPr>
+    </w:p>
+    <w:p>
+      <w:pPr>
+        <w:rPr>
+          <w:rFonts w:ascii="Times New Roman" w:hAnsi="Times New Roman" w:cs="Times New Roman"/>
+          <w:color w:val="000000" w:themeColor="text1"/>
+          <w:sz w:val="24"/>
+          <w:szCs w:val="24"/>
+        </w:rPr>
+      </w:pPr>
+    </w:p>
+    <w:p>
+      <w:pPr>
+        <w:rPr>
+          <w:rFonts w:ascii="Times New Roman" w:hAnsi="Times New Roman" w:cs="Times New Roman"/>
+          <w:color w:val="000000" w:themeColor="text1"/>
+          <w:sz w:val="24"/>
+          <w:szCs w:val="24"/>
+        </w:rPr>
+      </w:pPr>
+    </w:p>
+    <w:p>
+      <w:pPr>
+        <w:rPr>
+          <w:rFonts w:ascii="Times New Roman" w:hAnsi="Times New Roman" w:cs="Times New Roman"/>
+          <w:color w:val="000000" w:themeColor="text1"/>
+          <w:sz w:val="24"/>
+          <w:szCs w:val="24"/>
+        </w:rPr>
+      </w:pPr>
+      <w:r>
+        <w:rPr>
+          <w:rFonts w:ascii="Times New Roman" w:hAnsi="Times New Roman" w:cs="Times New Roman"/>
+          <w:color w:val="000000" w:themeColor="text1"/>
+          <w:sz w:val="24"/>
+          <w:szCs w:val="24"/>
+        </w:rPr>
+        <w:t>We added a file upload to our product form. For this we used the lab from week 12.</w:t>
+      </w:r>
+    </w:p>
+    <w:p>
+      <w:pPr>
+        <w:rPr>
+          <w:rFonts w:ascii="Times New Roman" w:hAnsi="Times New Roman" w:cs="Times New Roman"/>
+          <w:color w:val="000000" w:themeColor="text1"/>
+          <w:sz w:val="24"/>
+          <w:szCs w:val="24"/>
+        </w:rPr>
+      </w:pPr>
+      <w:r>
+        <w:rPr>
+          <w:noProof/>
+          <w:lang w:eastAsia="en-IE"/>
+        </w:rPr>
+        <w:drawing>
+          <wp:inline distT="0" distB="0" distL="0" distR="0" wp14:anchorId="57A4D52C" wp14:editId="14F1CE21">
+            <wp:extent cx="5731510" cy="5221605"/>
+            <wp:effectExtent l="0" t="0" r="2540" b="0"/>
+            <wp:docPr id="5" name="Picture 5"/>
+            <wp:cNvGraphicFramePr>
+              <a:graphicFrameLocks xmlns:a="http://schemas.openxmlformats.org/drawingml/2006/main" noChangeAspect="1"/>
+            </wp:cNvGraphicFramePr>
+            <a:graphic xmlns:a="http://schemas.openxmlformats.org/drawingml/2006/main">
+              <a:graphicData uri="http://schemas.openxmlformats.org/drawingml/2006/picture">
+                <pic:pic xmlns:pic="http://schemas.openxmlformats.org/drawingml/2006/picture">
+                  <pic:nvPicPr>
+                    <pic:cNvPr id="1" name=""/>
+                    <pic:cNvPicPr/>
+                  </pic:nvPicPr>
+                  <pic:blipFill>
+                    <a:blip r:embed="rId18"/>
+                    <a:stretch>
+                      <a:fillRect/>
+                    </a:stretch>
+                  </pic:blipFill>
+                  <pic:spPr>
+                    <a:xfrm>
+                      <a:off x="0" y="0"/>
+                      <a:ext cx="5731510" cy="5221605"/>
+                    </a:xfrm>
+                    <a:prstGeom prst="rect">
+                      <a:avLst/>
+                    </a:prstGeom>
+                  </pic:spPr>
+                </pic:pic>
+              </a:graphicData>
+            </a:graphic>
+          </wp:inline>
+        </w:drawing>
+      </w:r>
+    </w:p>
+    <w:p>
+      <w:pPr>
+        <w:rPr>
+          <w:rFonts w:ascii="Times New Roman" w:hAnsi="Times New Roman" w:cs="Times New Roman"/>
+          <w:color w:val="000000" w:themeColor="text1"/>
+          <w:sz w:val="24"/>
+          <w:szCs w:val="24"/>
+        </w:rPr>
+      </w:pPr>
+      <w:r>
+        <w:rPr>
+          <w:rFonts w:ascii="Times New Roman" w:hAnsi="Times New Roman" w:cs="Times New Roman"/>
+          <w:color w:val="000000" w:themeColor="text1"/>
+          <w:sz w:val="24"/>
+          <w:szCs w:val="24"/>
+        </w:rPr>
+        <w:t>As a group</w:t>
+      </w:r>
+      <w:r>
+        <w:rPr>
+          <w:rFonts w:ascii="Times New Roman" w:hAnsi="Times New Roman" w:cs="Times New Roman"/>
+          <w:color w:val="000000" w:themeColor="text1"/>
+          <w:sz w:val="24"/>
+          <w:szCs w:val="24"/>
+        </w:rPr>
+        <w:t xml:space="preserve"> we decided to change the code that was given to us in the lab. We decided to do this because we felt that changing it</w:t>
+      </w:r>
+      <w:r>
+        <w:rPr>
+          <w:rFonts w:ascii="Times New Roman" w:hAnsi="Times New Roman" w:cs="Times New Roman"/>
+          <w:color w:val="000000" w:themeColor="text1"/>
+          <w:sz w:val="24"/>
+          <w:szCs w:val="24"/>
+        </w:rPr>
+        <w:t>,</w:t>
+      </w:r>
+      <w:r>
+        <w:rPr>
+          <w:rFonts w:ascii="Times New Roman" w:hAnsi="Times New Roman" w:cs="Times New Roman"/>
+          <w:color w:val="000000" w:themeColor="text1"/>
+          <w:sz w:val="24"/>
+          <w:szCs w:val="24"/>
+        </w:rPr>
+        <w:t xml:space="preserve"> better suited are design that we wanted on the webpage. We  </w:t>
+      </w:r>
+      <w:r>
+        <w:rPr>
+          <w:rFonts w:ascii="Times New Roman" w:hAnsi="Times New Roman" w:cs="Times New Roman"/>
+          <w:color w:val="000000" w:themeColor="text1"/>
+          <w:sz w:val="24"/>
+          <w:szCs w:val="24"/>
+        </w:rPr>
+        <w:t>did this so the pictures would match up to each other better and come out clearer and better quality.</w:t>
+      </w:r>
+    </w:p>
+    <w:p>
+      <w:pPr>
+        <w:rPr>
+          <w:rFonts w:ascii="Times New Roman" w:hAnsi="Times New Roman" w:cs="Times New Roman"/>
+          <w:color w:val="000000" w:themeColor="text1"/>
+          <w:sz w:val="24"/>
+          <w:szCs w:val="24"/>
+        </w:rPr>
+      </w:pPr>
+      <w:r>
+        <w:rPr>
+          <w:rFonts w:ascii="Times New Roman" w:hAnsi="Times New Roman" w:cs="Times New Roman"/>
+          <w:color w:val="000000" w:themeColor="text1"/>
+          <w:sz w:val="24"/>
+          <w:szCs w:val="24"/>
+        </w:rPr>
+        <w:t>We also decided as a group that it was better suited to remove the login for uses as we didn’t feel it was necessary as users of our gym can sign up in store. So now we just have an administrator login on the website.</w:t>
+      </w:r>
+    </w:p>
+    <w:p>
+      <w:pPr>
+        <w:rPr>
+          <w:rFonts w:ascii="Times New Roman" w:hAnsi="Times New Roman" w:cs="Times New Roman"/>
+          <w:color w:val="000000" w:themeColor="text1"/>
+          <w:sz w:val="24"/>
+          <w:szCs w:val="24"/>
+        </w:rPr>
+      </w:pPr>
+      <w:r>
+        <w:rPr>
+          <w:noProof/>
+          <w:lang w:eastAsia="en-IE"/>
+        </w:rPr>
+        <w:drawing>
+          <wp:inline distT="0" distB="0" distL="0" distR="0" wp14:anchorId="10BAFD02" wp14:editId="72CD7EAA">
+            <wp:extent cx="5731510" cy="314325"/>
+            <wp:effectExtent l="0" t="0" r="2540" b="9525"/>
+            <wp:docPr id="6" name="Picture 6"/>
+            <wp:cNvGraphicFramePr>
+              <a:graphicFrameLocks xmlns:a="http://schemas.openxmlformats.org/drawingml/2006/main" noChangeAspect="1"/>
+            </wp:cNvGraphicFramePr>
+            <a:graphic xmlns:a="http://schemas.openxmlformats.org/drawingml/2006/main">
+              <a:graphicData uri="http://schemas.openxmlformats.org/drawingml/2006/picture">
+                <pic:pic xmlns:pic="http://schemas.openxmlformats.org/drawingml/2006/picture">
+                  <pic:nvPicPr>
+                    <pic:cNvPr id="1" name=""/>
+                    <pic:cNvPicPr/>
+                  </pic:nvPicPr>
+                  <pic:blipFill>
+                    <a:blip r:embed="rId19"/>
+                    <a:stretch>
+                      <a:fillRect/>
+                    </a:stretch>
+                  </pic:blipFill>
+                  <pic:spPr>
+                    <a:xfrm>
+                      <a:off x="0" y="0"/>
+                      <a:ext cx="5731510" cy="314325"/>
+                    </a:xfrm>
+                    <a:prstGeom prst="rect">
+                      <a:avLst/>
+                    </a:prstGeom>
+                  </pic:spPr>
+                </pic:pic>
+              </a:graphicData>
+            </a:graphic>
+          </wp:inline>
+        </w:drawing>
+      </w:r>
+    </w:p>
+    <w:p>
+      <w:pPr>
+        <w:rPr>
+          <w:rFonts w:ascii="Times New Roman" w:hAnsi="Times New Roman" w:cs="Times New Roman"/>
+          <w:color w:val="000000" w:themeColor="text1"/>
+          <w:sz w:val="24"/>
+          <w:szCs w:val="24"/>
+        </w:rPr>
+      </w:pPr>
+    </w:p>
+    <w:p>
+      <w:pPr>
+        <w:rPr>
+          <w:rFonts w:ascii="Times New Roman" w:hAnsi="Times New Roman" w:cs="Times New Roman"/>
+          <w:color w:val="000000" w:themeColor="text1"/>
+          <w:sz w:val="24"/>
+          <w:szCs w:val="24"/>
+        </w:rPr>
+      </w:pPr>
+    </w:p>
+    <w:p>
+      <w:pPr>
+        <w:rPr>
+          <w:rFonts w:ascii="Times New Roman" w:hAnsi="Times New Roman" w:cs="Times New Roman"/>
+          <w:color w:val="000000" w:themeColor="text1"/>
+          <w:sz w:val="24"/>
+          <w:szCs w:val="24"/>
+        </w:rPr>
+      </w:pPr>
+    </w:p>
+    <w:p>
+      <w:pPr>
+        <w:rPr>
+          <w:rFonts w:ascii="Times New Roman" w:hAnsi="Times New Roman" w:cs="Times New Roman"/>
+          <w:color w:val="000000" w:themeColor="text1"/>
+          <w:sz w:val="28"/>
+          <w:szCs w:val="28"/>
+          <w:u w:val="single"/>
+        </w:rPr>
+      </w:pPr>
+      <w:r>
+        <w:rPr>
+          <w:rFonts w:ascii="Times New Roman" w:hAnsi="Times New Roman" w:cs="Times New Roman"/>
+          <w:color w:val="000000" w:themeColor="text1"/>
+          <w:sz w:val="28"/>
+          <w:szCs w:val="28"/>
+          <w:u w:val="single"/>
+        </w:rPr>
+        <w:t>Review Model</w:t>
+      </w:r>
+    </w:p>
+    <w:p>
+      <w:pPr>
+        <w:rPr>
+          <w:rFonts w:ascii="Times New Roman" w:hAnsi="Times New Roman" w:cs="Times New Roman"/>
+          <w:color w:val="000000" w:themeColor="text1"/>
+          <w:sz w:val="24"/>
+          <w:szCs w:val="24"/>
+        </w:rPr>
+      </w:pPr>
+      <w:r>
+        <w:rPr>
+          <w:rFonts w:ascii="Times New Roman" w:hAnsi="Times New Roman" w:cs="Times New Roman"/>
+          <w:color w:val="000000" w:themeColor="text1"/>
+          <w:sz w:val="24"/>
+          <w:szCs w:val="24"/>
+        </w:rPr>
+        <w:t>We added a Review Model into our project to enable each Product to have multiple reviews.</w:t>
+      </w:r>
+    </w:p>
+    <w:p>
+      <w:pPr>
+        <w:rPr>
+          <w:rFonts w:ascii="Times New Roman" w:hAnsi="Times New Roman" w:cs="Times New Roman"/>
+          <w:color w:val="000000" w:themeColor="text1"/>
+          <w:sz w:val="24"/>
+          <w:szCs w:val="24"/>
+        </w:rPr>
+      </w:pPr>
+      <w:r>
+        <w:rPr>
+          <w:rFonts w:ascii="Times New Roman" w:hAnsi="Times New Roman" w:cs="Times New Roman"/>
+          <w:color w:val="000000" w:themeColor="text1"/>
+          <w:sz w:val="24"/>
+          <w:szCs w:val="24"/>
+        </w:rPr>
+        <w:t xml:space="preserve">So the relationship between Product and Review was </w:t>
+      </w:r>
+      <w:proofErr w:type="spellStart"/>
+      <w:r>
+        <w:rPr>
+          <w:rFonts w:ascii="Times New Roman" w:hAnsi="Times New Roman" w:cs="Times New Roman"/>
+          <w:color w:val="000000" w:themeColor="text1"/>
+          <w:sz w:val="24"/>
+          <w:szCs w:val="24"/>
+        </w:rPr>
+        <w:t>OneToMany</w:t>
+      </w:r>
+      <w:proofErr w:type="spellEnd"/>
+      <w:r>
+        <w:rPr>
+          <w:rFonts w:ascii="Times New Roman" w:hAnsi="Times New Roman" w:cs="Times New Roman"/>
+          <w:color w:val="000000" w:themeColor="text1"/>
+          <w:sz w:val="24"/>
+          <w:szCs w:val="24"/>
+        </w:rPr>
+        <w:t xml:space="preserve">, This created a review table in the database and allowed us to insert unique reviews for all the products in the database. </w:t>
+      </w:r>
+    </w:p>
+    <w:p>
+      <w:pPr>
+        <w:rPr>
+          <w:rFonts w:ascii="Times New Roman" w:hAnsi="Times New Roman" w:cs="Times New Roman"/>
+          <w:color w:val="000000" w:themeColor="text1"/>
+          <w:sz w:val="24"/>
+          <w:szCs w:val="24"/>
+        </w:rPr>
+      </w:pPr>
+      <w:r>
+        <w:rPr>
+          <w:noProof/>
+          <w:lang w:eastAsia="en-IE"/>
+        </w:rPr>
+        <w:drawing>
+          <wp:anchor distT="0" distB="0" distL="114300" distR="114300" simplePos="0" relativeHeight="251660288" behindDoc="0" locked="0" layoutInCell="1" allowOverlap="1" wp14:anchorId="497C1630" wp14:editId="390C9F6D">
+            <wp:simplePos x="914400" y="2333625"/>
+            <wp:positionH relativeFrom="column">
+              <wp:align>left</wp:align>
+            </wp:positionH>
+            <wp:positionV relativeFrom="paragraph">
+              <wp:align>top</wp:align>
+            </wp:positionV>
+            <wp:extent cx="3790950" cy="3252506"/>
+            <wp:effectExtent l="0" t="0" r="0" b="5080"/>
+            <wp:wrapSquare wrapText="bothSides"/>
+            <wp:docPr id="7" name="Picture 7"/>
+            <wp:cNvGraphicFramePr>
+              <a:graphicFrameLocks xmlns:a="http://schemas.openxmlformats.org/drawingml/2006/main" noChangeAspect="1"/>
+            </wp:cNvGraphicFramePr>
+            <a:graphic xmlns:a="http://schemas.openxmlformats.org/drawingml/2006/main">
+              <a:graphicData uri="http://schemas.openxmlformats.org/drawingml/2006/picture">
+                <pic:pic xmlns:pic="http://schemas.openxmlformats.org/drawingml/2006/picture">
+                  <pic:nvPicPr>
+                    <pic:cNvPr id="1" name=""/>
+                    <pic:cNvPicPr/>
+                  </pic:nvPicPr>
+                  <pic:blipFill>
+                    <a:blip r:embed="rId20">
+                      <a:extLst>
+                        <a:ext uri="{28A0092B-C50C-407E-A947-70E740481C1C}">
+                          <a14:useLocalDpi xmlns:a14="http://schemas.microsoft.com/office/drawing/2010/main" val="0"/>
+                        </a:ext>
+                      </a:extLst>
+                    </a:blip>
+                    <a:stretch>
+                      <a:fillRect/>
+                    </a:stretch>
+                  </pic:blipFill>
+                  <pic:spPr>
+                    <a:xfrm>
+                      <a:off x="0" y="0"/>
+                      <a:ext cx="3790950" cy="3252506"/>
+                    </a:xfrm>
+                    <a:prstGeom prst="rect">
+                      <a:avLst/>
+                    </a:prstGeom>
+                  </pic:spPr>
+                </pic:pic>
+              </a:graphicData>
+            </a:graphic>
+          </wp:anchor>
+        </w:drawing>
+      </w:r>
+      <w:r>
+        <w:rPr>
+          <w:rFonts w:ascii="Times New Roman" w:hAnsi="Times New Roman" w:cs="Times New Roman"/>
+          <w:color w:val="000000" w:themeColor="text1"/>
+          <w:sz w:val="24"/>
+          <w:szCs w:val="24"/>
+        </w:rPr>
+        <w:t xml:space="preserve">We allowed the Review to have a name (which represents the person who gave the review). A description of their thoughts on the product And an optional choice to give the product a number of stars out of 5. </w:t>
+      </w:r>
+    </w:p>
+    <w:p>
+      <w:pPr>
+        <w:rPr>
+          <w:rFonts w:ascii="Times New Roman" w:hAnsi="Times New Roman" w:cs="Times New Roman"/>
+          <w:color w:val="000000" w:themeColor="text1"/>
+          <w:sz w:val="24"/>
+          <w:szCs w:val="24"/>
+        </w:rPr>
+      </w:pPr>
+      <w:r>
+        <w:rPr>
+          <w:rFonts w:ascii="Times New Roman" w:hAnsi="Times New Roman" w:cs="Times New Roman"/>
+          <w:color w:val="000000" w:themeColor="text1"/>
+          <w:sz w:val="24"/>
+          <w:szCs w:val="24"/>
+        </w:rPr>
+        <w:t>For the purpose of this project th</w:t>
+      </w:r>
+      <w:r>
+        <w:rPr>
+          <w:rFonts w:ascii="Times New Roman" w:hAnsi="Times New Roman" w:cs="Times New Roman"/>
+          <w:color w:val="000000" w:themeColor="text1"/>
+          <w:sz w:val="24"/>
+          <w:szCs w:val="24"/>
+        </w:rPr>
+        <w:t>e review would be filled out by a customer in the Gym.</w:t>
+      </w:r>
+    </w:p>
+    <w:p>
+      <w:pPr>
+        <w:rPr>
+          <w:rFonts w:ascii="Times New Roman" w:hAnsi="Times New Roman" w:cs="Times New Roman"/>
+          <w:color w:val="000000" w:themeColor="text1"/>
+          <w:sz w:val="24"/>
+          <w:szCs w:val="24"/>
+        </w:rPr>
+      </w:pPr>
+    </w:p>
+    <w:p>
+      <w:pPr>
+        <w:rPr>
+          <w:rFonts w:ascii="Times New Roman" w:hAnsi="Times New Roman" w:cs="Times New Roman"/>
+          <w:color w:val="000000" w:themeColor="text1"/>
+          <w:sz w:val="24"/>
+          <w:szCs w:val="24"/>
+        </w:rPr>
+      </w:pPr>
+    </w:p>
+    <w:p>
+      <w:pPr>
+        <w:rPr>
+          <w:rFonts w:ascii="Times New Roman" w:hAnsi="Times New Roman" w:cs="Times New Roman"/>
+          <w:color w:val="000000" w:themeColor="text1"/>
+          <w:sz w:val="24"/>
+          <w:szCs w:val="24"/>
+        </w:rPr>
+      </w:pPr>
+    </w:p>
+    <w:p>
+      <w:pPr>
+        <w:rPr>
+          <w:rFonts w:ascii="Times New Roman" w:hAnsi="Times New Roman" w:cs="Times New Roman"/>
+          <w:color w:val="000000" w:themeColor="text1"/>
+          <w:sz w:val="24"/>
+          <w:szCs w:val="24"/>
+        </w:rPr>
+      </w:pPr>
+    </w:p>
+    <w:p>
+      <w:pPr>
+        <w:rPr>
+          <w:rFonts w:ascii="Times New Roman" w:hAnsi="Times New Roman" w:cs="Times New Roman"/>
+          <w:color w:val="000000" w:themeColor="text1"/>
+          <w:sz w:val="24"/>
+          <w:szCs w:val="24"/>
+        </w:rPr>
+      </w:pPr>
+    </w:p>
+    <w:p>
+      <w:pPr>
+        <w:rPr>
+          <w:rFonts w:ascii="Times New Roman" w:hAnsi="Times New Roman" w:cs="Times New Roman"/>
+          <w:color w:val="000000" w:themeColor="text1"/>
+          <w:sz w:val="24"/>
+          <w:szCs w:val="24"/>
+        </w:rPr>
+      </w:pPr>
+    </w:p>
+    <w:p>
+      <w:pPr>
+        <w:rPr>
+          <w:rFonts w:ascii="Times New Roman" w:hAnsi="Times New Roman" w:cs="Times New Roman"/>
+          <w:color w:val="000000" w:themeColor="text1"/>
+          <w:sz w:val="24"/>
+          <w:szCs w:val="24"/>
+        </w:rPr>
+      </w:pPr>
+      <w:r>
+        <w:rPr>
+          <w:rFonts w:ascii="Times New Roman" w:hAnsi="Times New Roman" w:cs="Times New Roman"/>
+          <w:color w:val="000000" w:themeColor="text1"/>
+          <w:sz w:val="24"/>
+          <w:szCs w:val="24"/>
+        </w:rPr>
+        <w:t>This Meant we now needed a way to get the average amount of stars received for a Product</w:t>
+      </w:r>
+      <w:r>
+        <w:rPr>
+          <w:rFonts w:ascii="Times New Roman" w:hAnsi="Times New Roman" w:cs="Times New Roman"/>
+          <w:color w:val="000000" w:themeColor="text1"/>
+          <w:sz w:val="24"/>
+          <w:szCs w:val="24"/>
+        </w:rPr>
+        <w:t xml:space="preserve">, we used java methods in the Product model and If statements in the products.scala.html, to return the correct amount of stars for each product. </w:t>
+      </w:r>
+      <w:r>
+        <w:rPr>
+          <w:rFonts w:ascii="Times New Roman" w:hAnsi="Times New Roman" w:cs="Times New Roman"/>
+          <w:color w:val="000000" w:themeColor="text1"/>
+          <w:sz w:val="24"/>
+          <w:szCs w:val="24"/>
+        </w:rPr>
+        <w:t>See below.</w:t>
+      </w:r>
+    </w:p>
+    <w:p>
+      <w:pPr>
+        <w:rPr>
+          <w:rFonts w:ascii="Times New Roman" w:hAnsi="Times New Roman" w:cs="Times New Roman"/>
+          <w:color w:val="000000" w:themeColor="text1"/>
+          <w:sz w:val="24"/>
+          <w:szCs w:val="24"/>
+        </w:rPr>
+      </w:pPr>
+      <w:r>
+        <w:rPr>
+          <w:noProof/>
+          <w:lang w:eastAsia="en-IE"/>
+        </w:rPr>
+        <w:drawing>
+          <wp:inline distT="0" distB="0" distL="0" distR="0" wp14:anchorId="76FCC8FC" wp14:editId="10C1BAA1">
+            <wp:extent cx="3276600" cy="4299947"/>
+            <wp:effectExtent l="0" t="0" r="0" b="5715"/>
+            <wp:docPr id="9" name="Picture 9"/>
+            <wp:cNvGraphicFramePr>
+              <a:graphicFrameLocks xmlns:a="http://schemas.openxmlformats.org/drawingml/2006/main" noChangeAspect="1"/>
+            </wp:cNvGraphicFramePr>
+            <a:graphic xmlns:a="http://schemas.openxmlformats.org/drawingml/2006/main">
+              <a:graphicData uri="http://schemas.openxmlformats.org/drawingml/2006/picture">
+                <pic:pic xmlns:pic="http://schemas.openxmlformats.org/drawingml/2006/picture">
+                  <pic:nvPicPr>
+                    <pic:cNvPr id="1" name=""/>
+                    <pic:cNvPicPr/>
+                  </pic:nvPicPr>
+                  <pic:blipFill>
+                    <a:blip r:embed="rId21"/>
+                    <a:stretch>
+                      <a:fillRect/>
+                    </a:stretch>
+                  </pic:blipFill>
+                  <pic:spPr>
+                    <a:xfrm>
+                      <a:off x="0" y="0"/>
+                      <a:ext cx="3319371" cy="4356076"/>
+                    </a:xfrm>
+                    <a:prstGeom prst="rect">
+                      <a:avLst/>
+                    </a:prstGeom>
+                  </pic:spPr>
+                </pic:pic>
+              </a:graphicData>
+            </a:graphic>
+          </wp:inline>
+        </w:drawing>
+      </w:r>
+    </w:p>
+    <w:p>
+      <w:pPr>
+        <w:rPr>
+          <w:rFonts w:ascii="Times New Roman" w:hAnsi="Times New Roman" w:cs="Times New Roman"/>
+          <w:color w:val="000000" w:themeColor="text1"/>
+          <w:sz w:val="24"/>
+          <w:szCs w:val="24"/>
+        </w:rPr>
+      </w:pPr>
+      <w:r>
+        <w:rPr>
+          <w:rFonts w:ascii="Times New Roman" w:hAnsi="Times New Roman" w:cs="Times New Roman"/>
+          <w:color w:val="000000" w:themeColor="text1"/>
+          <w:sz w:val="24"/>
+          <w:szCs w:val="24"/>
+        </w:rPr>
+        <w:t>To display our products</w:t>
+      </w:r>
+      <w:r>
+        <w:rPr>
+          <w:rFonts w:ascii="Times New Roman" w:hAnsi="Times New Roman" w:cs="Times New Roman"/>
+          <w:color w:val="000000" w:themeColor="text1"/>
+          <w:sz w:val="24"/>
+          <w:szCs w:val="24"/>
+        </w:rPr>
+        <w:t xml:space="preserve"> we used a for loop displaying multiple</w:t>
+      </w:r>
+      <w:r>
+        <w:rPr>
+          <w:rFonts w:ascii="Times New Roman" w:hAnsi="Times New Roman" w:cs="Times New Roman"/>
+          <w:color w:val="000000" w:themeColor="text1"/>
+          <w:sz w:val="24"/>
+          <w:szCs w:val="24"/>
+        </w:rPr>
+        <w:t xml:space="preserve"> </w:t>
+      </w:r>
+      <w:proofErr w:type="spellStart"/>
+      <w:r>
+        <w:rPr>
+          <w:rFonts w:ascii="Times New Roman" w:hAnsi="Times New Roman" w:cs="Times New Roman"/>
+          <w:color w:val="000000" w:themeColor="text1"/>
+          <w:sz w:val="24"/>
+          <w:szCs w:val="24"/>
+        </w:rPr>
+        <w:t>div</w:t>
+      </w:r>
+      <w:r>
+        <w:rPr>
+          <w:rFonts w:ascii="Times New Roman" w:hAnsi="Times New Roman" w:cs="Times New Roman"/>
+          <w:color w:val="000000" w:themeColor="text1"/>
+          <w:sz w:val="24"/>
+          <w:szCs w:val="24"/>
+        </w:rPr>
+        <w:t>s</w:t>
+      </w:r>
+      <w:proofErr w:type="spellEnd"/>
+      <w:r>
+        <w:rPr>
+          <w:rFonts w:ascii="Times New Roman" w:hAnsi="Times New Roman" w:cs="Times New Roman"/>
+          <w:color w:val="000000" w:themeColor="text1"/>
+          <w:sz w:val="24"/>
+          <w:szCs w:val="24"/>
+        </w:rPr>
+        <w:t xml:space="preserve"> that contained all t</w:t>
+      </w:r>
+      <w:r>
+        <w:rPr>
+          <w:rFonts w:ascii="Times New Roman" w:hAnsi="Times New Roman" w:cs="Times New Roman"/>
+          <w:color w:val="000000" w:themeColor="text1"/>
+          <w:sz w:val="24"/>
+          <w:szCs w:val="24"/>
+        </w:rPr>
+        <w:t>he relevant information for each Product. Below is an example of the stars being displayed by getting the product Rating. We gave 4 stars for anything 4.0 - 4.9, 3 stars for anything  3.0 – 3.9 and so on.</w:t>
+      </w:r>
+    </w:p>
+    <w:p>
+      <w:pPr>
+        <w:rPr>
+          <w:rFonts w:ascii="Times New Roman" w:hAnsi="Times New Roman" w:cs="Times New Roman"/>
+          <w:color w:val="000000" w:themeColor="text1"/>
+          <w:sz w:val="24"/>
+          <w:szCs w:val="24"/>
+        </w:rPr>
+      </w:pPr>
+      <w:r>
+        <w:rPr>
+          <w:rFonts w:ascii="Times New Roman" w:hAnsi="Times New Roman" w:cs="Times New Roman"/>
+          <w:color w:val="000000" w:themeColor="text1"/>
+          <w:sz w:val="24"/>
+          <w:szCs w:val="24"/>
+        </w:rPr>
+        <w:t xml:space="preserve">The use of the </w:t>
+      </w:r>
+      <w:proofErr w:type="spellStart"/>
+      <w:r>
+        <w:rPr>
+          <w:rFonts w:ascii="Times New Roman" w:hAnsi="Times New Roman" w:cs="Times New Roman"/>
+          <w:color w:val="000000" w:themeColor="text1"/>
+          <w:sz w:val="24"/>
+          <w:szCs w:val="24"/>
+        </w:rPr>
+        <w:t>reviewCount</w:t>
+      </w:r>
+      <w:proofErr w:type="spellEnd"/>
+      <w:r>
+        <w:rPr>
+          <w:rFonts w:ascii="Times New Roman" w:hAnsi="Times New Roman" w:cs="Times New Roman"/>
+          <w:color w:val="000000" w:themeColor="text1"/>
+          <w:sz w:val="24"/>
+          <w:szCs w:val="24"/>
+        </w:rPr>
+        <w:t xml:space="preserve"> in the model also allowed us to display the number of reviews completed for each product.</w:t>
+      </w:r>
+    </w:p>
+    <w:p>
+      <w:pPr>
+        <w:rPr>
+          <w:rFonts w:ascii="Times New Roman" w:hAnsi="Times New Roman" w:cs="Times New Roman"/>
+          <w:color w:val="000000" w:themeColor="text1"/>
+          <w:sz w:val="24"/>
+          <w:szCs w:val="24"/>
+        </w:rPr>
+      </w:pPr>
+    </w:p>
+    <w:p>
+      <w:pPr>
+        <w:rPr>
+          <w:rFonts w:ascii="Times New Roman" w:hAnsi="Times New Roman" w:cs="Times New Roman"/>
+          <w:color w:val="000000" w:themeColor="text1"/>
+          <w:sz w:val="24"/>
+          <w:szCs w:val="24"/>
+        </w:rPr>
+      </w:pPr>
+      <w:r>
+        <w:rPr>
+          <w:noProof/>
+          <w:lang w:eastAsia="en-IE"/>
+        </w:rPr>
+        <w:drawing>
+          <wp:inline distT="0" distB="0" distL="0" distR="0" wp14:anchorId="02EC6CB0" wp14:editId="5779EF50">
+            <wp:extent cx="2838450" cy="2178913"/>
+            <wp:effectExtent l="0" t="0" r="0" b="0"/>
+            <wp:docPr id="10" name="Picture 10"/>
+            <wp:cNvGraphicFramePr>
+              <a:graphicFrameLocks xmlns:a="http://schemas.openxmlformats.org/drawingml/2006/main" noChangeAspect="1"/>
+            </wp:cNvGraphicFramePr>
+            <a:graphic xmlns:a="http://schemas.openxmlformats.org/drawingml/2006/main">
+              <a:graphicData uri="http://schemas.openxmlformats.org/drawingml/2006/picture">
+                <pic:pic xmlns:pic="http://schemas.openxmlformats.org/drawingml/2006/picture">
+                  <pic:nvPicPr>
+                    <pic:cNvPr id="1" name=""/>
+                    <pic:cNvPicPr/>
+                  </pic:nvPicPr>
+                  <pic:blipFill>
+                    <a:blip r:embed="rId22"/>
+                    <a:stretch>
+                      <a:fillRect/>
+                    </a:stretch>
+                  </pic:blipFill>
+                  <pic:spPr>
+                    <a:xfrm>
+                      <a:off x="0" y="0"/>
+                      <a:ext cx="2853055" cy="2190124"/>
+                    </a:xfrm>
+                    <a:prstGeom prst="rect">
+                      <a:avLst/>
+                    </a:prstGeom>
+                  </pic:spPr>
+                </pic:pic>
+              </a:graphicData>
+            </a:graphic>
+          </wp:inline>
+        </w:drawing>
+      </w:r>
+    </w:p>
+    <w:p>
+      <w:pPr>
+        <w:rPr>
+          <w:rFonts w:ascii="Times New Roman" w:hAnsi="Times New Roman" w:cs="Times New Roman"/>
+          <w:color w:val="000000" w:themeColor="text1"/>
+          <w:sz w:val="24"/>
+          <w:szCs w:val="24"/>
+        </w:rPr>
+      </w:pPr>
+    </w:p>
+    <w:p>
+      <w:pPr>
+        <w:rPr>
+          <w:rFonts w:ascii="Times New Roman" w:hAnsi="Times New Roman" w:cs="Times New Roman"/>
+          <w:color w:val="000000" w:themeColor="text1"/>
+          <w:sz w:val="24"/>
+          <w:szCs w:val="24"/>
+        </w:rPr>
+      </w:pPr>
+      <w:r>
+        <w:rPr>
+          <w:rFonts w:ascii="Times New Roman" w:hAnsi="Times New Roman" w:cs="Times New Roman"/>
+          <w:color w:val="000000" w:themeColor="text1"/>
+          <w:sz w:val="24"/>
+          <w:szCs w:val="24"/>
+        </w:rPr>
+        <w:br w:type="textWrapping" w:clear="all"/>
+      </w:r>
+    </w:p>
+    <w:p>
+      <w:pPr>
+        <w:pStyle w:val="Heading1"/>
+        <w:rPr>
+          <w:rFonts w:ascii="Times New Roman" w:hAnsi="Times New Roman" w:cs="Times New Roman"/>
+          <w:b/>
+          <w:sz w:val="28"/>
+          <w:szCs w:val="28"/>
+        </w:rPr>
+      </w:pPr>
+      <w:bookmarkStart w:id="18" w:name="_Toc469663687"/>
+      <w:r>
+        <w:rPr>
+          <w:rFonts w:ascii="Times New Roman" w:hAnsi="Times New Roman" w:cs="Times New Roman"/>
+          <w:b/>
+          <w:sz w:val="28"/>
+          <w:szCs w:val="28"/>
+        </w:rPr>
         <w:t>Conclusions</w:t>
       </w:r>
-      <w:bookmarkEnd w:id="17"/>
+      <w:bookmarkEnd w:id="18"/>
     </w:p>
     <w:p>
       <w:pPr>
@@ -4872,24 +6737,200 @@
           <w:sz w:val="24"/>
           <w:szCs w:val="24"/>
         </w:rPr>
-        <w:t xml:space="preserve">We look to further build on our site in part 2, adding the dynamic elements to our forms, tables and products. Giving the ability to add, update and delete from the tables and products and allowing the different user types to log in to the site and have different privileges.  We are also open to changing the site structure if the dynamic elements require it, We will add the appropriate pages to make these elements work. </w:t>
-      </w:r>
-    </w:p>
-    <w:p>
-      <w:pPr>
-        <w:rPr>
-          <w:rFonts w:ascii="Times New Roman" w:hAnsi="Times New Roman" w:cs="Times New Roman"/>
-          <w:sz w:val="24"/>
-          <w:szCs w:val="24"/>
-        </w:rPr>
-      </w:pPr>
-      <w:r>
-        <w:rPr>
-          <w:rFonts w:ascii="Times New Roman" w:hAnsi="Times New Roman" w:cs="Times New Roman"/>
-          <w:sz w:val="24"/>
-          <w:szCs w:val="24"/>
-        </w:rPr>
-        <w:t>We as a group have learnt a lot from part 1, and feel the whole experience has furthered our understanding of the web design and development process.</w:t>
+        <w:t xml:space="preserve">We </w:t>
+      </w:r>
+      <w:r>
+        <w:rPr>
+          <w:rFonts w:ascii="Times New Roman" w:hAnsi="Times New Roman" w:cs="Times New Roman"/>
+          <w:sz w:val="24"/>
+          <w:szCs w:val="24"/>
+        </w:rPr>
+        <w:t>have further developed our website by</w:t>
+      </w:r>
+      <w:r>
+        <w:rPr>
+          <w:rFonts w:ascii="Times New Roman" w:hAnsi="Times New Roman" w:cs="Times New Roman"/>
+          <w:sz w:val="24"/>
+          <w:szCs w:val="24"/>
+        </w:rPr>
+        <w:t xml:space="preserve"> adding the dynamic elements to our forms, tables and products. Giving the ability to add, update and delete from the products </w:t>
+      </w:r>
+      <w:r>
+        <w:rPr>
+          <w:rFonts w:ascii="Times New Roman" w:hAnsi="Times New Roman" w:cs="Times New Roman"/>
+          <w:sz w:val="24"/>
+          <w:szCs w:val="24"/>
+        </w:rPr>
+        <w:t xml:space="preserve">section </w:t>
+      </w:r>
+      <w:r>
+        <w:rPr>
+          <w:rFonts w:ascii="Times New Roman" w:hAnsi="Times New Roman" w:cs="Times New Roman"/>
+          <w:sz w:val="24"/>
+          <w:szCs w:val="24"/>
+        </w:rPr>
+        <w:t xml:space="preserve">and allowing the </w:t>
+      </w:r>
+      <w:r>
+        <w:rPr>
+          <w:rFonts w:ascii="Times New Roman" w:hAnsi="Times New Roman" w:cs="Times New Roman"/>
+          <w:sz w:val="24"/>
+          <w:szCs w:val="24"/>
+        </w:rPr>
+        <w:t>Administrator</w:t>
+      </w:r>
+      <w:r>
+        <w:rPr>
+          <w:rFonts w:ascii="Times New Roman" w:hAnsi="Times New Roman" w:cs="Times New Roman"/>
+          <w:sz w:val="24"/>
+          <w:szCs w:val="24"/>
+        </w:rPr>
+        <w:t xml:space="preserve"> to log in to the site and have different privileges.  We</w:t>
+      </w:r>
+      <w:r>
+        <w:rPr>
+          <w:rFonts w:ascii="Times New Roman" w:hAnsi="Times New Roman" w:cs="Times New Roman"/>
+          <w:sz w:val="24"/>
+          <w:szCs w:val="24"/>
+        </w:rPr>
+        <w:t xml:space="preserve"> were </w:t>
+      </w:r>
+      <w:r>
+        <w:rPr>
+          <w:rFonts w:ascii="Times New Roman" w:hAnsi="Times New Roman" w:cs="Times New Roman"/>
+          <w:sz w:val="24"/>
+          <w:szCs w:val="24"/>
+        </w:rPr>
+        <w:t xml:space="preserve">also open to changing the site structure </w:t>
+      </w:r>
+      <w:r>
+        <w:rPr>
+          <w:rFonts w:ascii="Times New Roman" w:hAnsi="Times New Roman" w:cs="Times New Roman"/>
+          <w:sz w:val="24"/>
+          <w:szCs w:val="24"/>
+        </w:rPr>
+        <w:t>for</w:t>
+      </w:r>
+      <w:r>
+        <w:rPr>
+          <w:rFonts w:ascii="Times New Roman" w:hAnsi="Times New Roman" w:cs="Times New Roman"/>
+          <w:sz w:val="24"/>
+          <w:szCs w:val="24"/>
+        </w:rPr>
+        <w:t xml:space="preserve"> the dynamic elements </w:t>
+      </w:r>
+      <w:r>
+        <w:rPr>
+          <w:rFonts w:ascii="Times New Roman" w:hAnsi="Times New Roman" w:cs="Times New Roman"/>
+          <w:sz w:val="24"/>
+          <w:szCs w:val="24"/>
+        </w:rPr>
+        <w:t>as they required</w:t>
+      </w:r>
+      <w:r>
+        <w:rPr>
+          <w:rFonts w:ascii="Times New Roman" w:hAnsi="Times New Roman" w:cs="Times New Roman"/>
+          <w:sz w:val="24"/>
+          <w:szCs w:val="24"/>
+        </w:rPr>
+        <w:t xml:space="preserve"> it, We </w:t>
+      </w:r>
+      <w:r>
+        <w:rPr>
+          <w:rFonts w:ascii="Times New Roman" w:hAnsi="Times New Roman" w:cs="Times New Roman"/>
+          <w:sz w:val="24"/>
+          <w:szCs w:val="24"/>
+        </w:rPr>
+        <w:t>also</w:t>
+      </w:r>
+      <w:r>
+        <w:rPr>
+          <w:rFonts w:ascii="Times New Roman" w:hAnsi="Times New Roman" w:cs="Times New Roman"/>
+          <w:sz w:val="24"/>
+          <w:szCs w:val="24"/>
+        </w:rPr>
+        <w:t xml:space="preserve"> add</w:t>
+      </w:r>
+      <w:r>
+        <w:rPr>
+          <w:rFonts w:ascii="Times New Roman" w:hAnsi="Times New Roman" w:cs="Times New Roman"/>
+          <w:sz w:val="24"/>
+          <w:szCs w:val="24"/>
+        </w:rPr>
+        <w:t>ed</w:t>
+      </w:r>
+      <w:r>
+        <w:rPr>
+          <w:rFonts w:ascii="Times New Roman" w:hAnsi="Times New Roman" w:cs="Times New Roman"/>
+          <w:sz w:val="24"/>
+          <w:szCs w:val="24"/>
+        </w:rPr>
+        <w:t xml:space="preserve"> the appropriate pages to make </w:t>
+      </w:r>
+      <w:r>
+        <w:rPr>
+          <w:rFonts w:ascii="Times New Roman" w:hAnsi="Times New Roman" w:cs="Times New Roman"/>
+          <w:sz w:val="24"/>
+          <w:szCs w:val="24"/>
+        </w:rPr>
+        <w:t xml:space="preserve">all of </w:t>
+      </w:r>
+      <w:r>
+        <w:rPr>
+          <w:rFonts w:ascii="Times New Roman" w:hAnsi="Times New Roman" w:cs="Times New Roman"/>
+          <w:sz w:val="24"/>
+          <w:szCs w:val="24"/>
+        </w:rPr>
+        <w:t>these elements work</w:t>
+      </w:r>
+      <w:r>
+        <w:rPr>
+          <w:rFonts w:ascii="Times New Roman" w:hAnsi="Times New Roman" w:cs="Times New Roman"/>
+          <w:sz w:val="24"/>
+          <w:szCs w:val="24"/>
+        </w:rPr>
+        <w:t xml:space="preserve"> in our webpage</w:t>
+      </w:r>
+      <w:r>
+        <w:rPr>
+          <w:rFonts w:ascii="Times New Roman" w:hAnsi="Times New Roman" w:cs="Times New Roman"/>
+          <w:sz w:val="24"/>
+          <w:szCs w:val="24"/>
+        </w:rPr>
+        <w:t xml:space="preserve">. </w:t>
+      </w:r>
+    </w:p>
+    <w:p>
+      <w:pPr>
+        <w:rPr>
+          <w:rFonts w:ascii="Times New Roman" w:hAnsi="Times New Roman" w:cs="Times New Roman"/>
+          <w:sz w:val="24"/>
+          <w:szCs w:val="24"/>
+        </w:rPr>
+      </w:pPr>
+      <w:r>
+        <w:rPr>
+          <w:rFonts w:ascii="Times New Roman" w:hAnsi="Times New Roman" w:cs="Times New Roman"/>
+          <w:sz w:val="24"/>
+          <w:szCs w:val="24"/>
+        </w:rPr>
+        <w:t>We as a group have learnt a lot from part 1</w:t>
+      </w:r>
+      <w:r>
+        <w:rPr>
+          <w:rFonts w:ascii="Times New Roman" w:hAnsi="Times New Roman" w:cs="Times New Roman"/>
+          <w:sz w:val="24"/>
+          <w:szCs w:val="24"/>
+        </w:rPr>
+        <w:t xml:space="preserve"> and part 2</w:t>
+      </w:r>
+      <w:r>
+        <w:rPr>
+          <w:rFonts w:ascii="Times New Roman" w:hAnsi="Times New Roman" w:cs="Times New Roman"/>
+          <w:sz w:val="24"/>
+          <w:szCs w:val="24"/>
+        </w:rPr>
+        <w:t>, and feel the whole experience has furthered our understanding of the web design and development process.</w:t>
       </w:r>
     </w:p>
     <w:p>
@@ -6182,6 +8223,7 @@
   <w:style w:type="character" w:default="1" w:styleId="DefaultParagraphFont">
     <w:name w:val="Default Paragraph Font"/>
     <w:uiPriority w:val="1"/>
+    <w:semiHidden/>
     <w:unhideWhenUsed/>
   </w:style>
   <w:style w:type="table" w:default="1" w:styleId="TableNormal">
